--- a/Assessment/Assessment.docx
+++ b/Assessment/Assessment.docx
@@ -85,52 +85,6 @@
           <w:lang w:val="en-CN"/>
         </w:rPr>
         <w:t>London’s underground resilience</w:t>
-      </w:r>
-      <w:r>
-        <w:rPr>
-          <w:rFonts w:ascii="Times New Roman" w:hAnsi="Times New Roman" w:cs="Times New Roman"/>
-          <w:b/>
-          <w:bCs/>
-          <w:sz w:val="28"/>
-          <w:szCs w:val="28"/>
-          <w:lang w:val="en-US"/>
-        </w:rPr>
-        <w:t xml:space="preserve"> </w:t>
-      </w:r>
-      <w:r>
-        <w:rPr>
-          <w:rFonts w:ascii="Times New Roman" w:hAnsi="Times New Roman" w:cs="Times New Roman" w:hint="eastAsia"/>
-          <w:b/>
-          <w:bCs/>
-          <w:sz w:val="32"/>
-          <w:szCs w:val="32"/>
-          <w:highlight w:val="yellow"/>
-          <w:lang w:val="en-US"/>
-        </w:rPr>
-        <w:t>改</w:t>
-      </w:r>
-      <w:r>
-        <w:rPr>
-          <w:rFonts w:ascii="Times New Roman" w:hAnsi="Times New Roman" w:cs="Times New Roman" w:hint="eastAsia"/>
-          <w:b/>
-          <w:bCs/>
-          <w:sz w:val="32"/>
-          <w:szCs w:val="32"/>
-          <w:highlight w:val="yellow"/>
-          <w:lang w:val="en-US"/>
-        </w:rPr>
-        <w:t>reference</w:t>
-      </w:r>
-      <w:r>
-        <w:rPr>
-          <w:rFonts w:ascii="Times New Roman" w:hAnsi="Times New Roman" w:cs="Times New Roman"/>
-          <w:b/>
-          <w:bCs/>
-          <w:sz w:val="32"/>
-          <w:szCs w:val="32"/>
-          <w:lang w:val="en-US"/>
-        </w:rPr>
-        <w:t xml:space="preserve"> </w:t>
       </w:r>
     </w:p>
     <w:p>
@@ -1352,7 +1306,6 @@
               <w:t>Where d(</w:t>
             </w:r>
             <w:proofErr w:type="spellStart"/>
-            <w:proofErr w:type="gramStart"/>
             <w:r>
               <w:rPr>
                 <w:rFonts w:ascii="Times New Roman" w:hAnsi="Times New Roman" w:cs="Times New Roman"/>
@@ -1363,7 +1316,6 @@
               <w:t>i,j</w:t>
             </w:r>
             <w:proofErr w:type="spellEnd"/>
-            <w:proofErr w:type="gramEnd"/>
             <w:r>
               <w:rPr>
                 <w:rFonts w:ascii="Times New Roman" w:hAnsi="Times New Roman" w:cs="Times New Roman"/>
@@ -1926,43 +1878,32 @@
                 <w:szCs w:val="18"/>
                 <w:lang w:val="en-US"/>
               </w:rPr>
-              <w:t xml:space="preserve">For the underground context, a more central station is on more shortest paths between two any other stations and it determines the necessity of commuters transferring through this station. Therefore, the station with larger possibility to perform as a hub on the shortest path between other two stations, will be considered </w:t>
-            </w:r>
-            <w:r>
+              <w:t>For the underground context, a more central station is on more shortest paths between two any other stations and it determines the necessity of commuters transferring through this station. Therefore, the station with larger possibility to perform as a hub on the shortest path between other two stations, will be considered as the most crucial one for underground functioning.</w:t>
+            </w:r>
+          </w:p>
+        </w:tc>
+        <w:tc>
+          <w:tcPr>
+            <w:tcW w:w="2254" w:type="dxa"/>
+            <w:vAlign w:val="center"/>
+          </w:tcPr>
+          <w:p>
+            <w:pPr>
+              <w:spacing w:line="360" w:lineRule="auto"/>
               <w:rPr>
                 <w:rFonts w:ascii="Times New Roman" w:hAnsi="Times New Roman" w:cs="Times New Roman"/>
                 <w:sz w:val="18"/>
                 <w:szCs w:val="18"/>
                 <w:lang w:val="en-US"/>
               </w:rPr>
-              <w:lastRenderedPageBreak/>
-              <w:t>as the most crucial one for underground functioning.</w:t>
-            </w:r>
-          </w:p>
-        </w:tc>
-        <w:tc>
-          <w:tcPr>
-            <w:tcW w:w="2254" w:type="dxa"/>
-            <w:vAlign w:val="center"/>
-          </w:tcPr>
-          <w:p>
-            <w:pPr>
-              <w:spacing w:line="360" w:lineRule="auto"/>
+            </w:pPr>
+            <w:r>
               <w:rPr>
                 <w:rFonts w:ascii="Times New Roman" w:hAnsi="Times New Roman" w:cs="Times New Roman"/>
                 <w:sz w:val="18"/>
                 <w:szCs w:val="18"/>
                 <w:lang w:val="en-US"/>
               </w:rPr>
-            </w:pPr>
-            <w:r>
-              <w:rPr>
-                <w:rFonts w:ascii="Times New Roman" w:hAnsi="Times New Roman" w:cs="Times New Roman"/>
-                <w:sz w:val="18"/>
-                <w:szCs w:val="18"/>
-                <w:lang w:val="en-US"/>
-              </w:rPr>
-              <w:lastRenderedPageBreak/>
               <w:t>For the underground context, a more central station travels shorter distance to all other stations and thus consumes less time for commuters to transfer. Therefore, the station with the shortest distance to other stations in total will be considered as the most crucial one.</w:t>
             </w:r>
           </w:p>
@@ -4941,9 +4882,8 @@
                 <w:szCs w:val="18"/>
                 <w:lang w:val="en-US" w:eastAsia="zh-TW"/>
               </w:rPr>
-              <w:t xml:space="preserve">For London underground graph, the clustering coefficient will greater than random network with the same number of nodes and </w:t>
-            </w:r>
-            <w:proofErr w:type="gramStart"/>
+              <w:t xml:space="preserve">For London underground graph, the clustering coefficient will greater than random network with the same number of nodes and edges, and be smaller than regular one. The </w:t>
+            </w:r>
             <w:r>
               <w:rPr>
                 <w:rFonts w:ascii="Times New Roman" w:hAnsi="Times New Roman" w:cs="Times New Roman"/>
@@ -4951,9 +4891,8 @@
                 <w:szCs w:val="18"/>
                 <w:lang w:val="en-US" w:eastAsia="zh-TW"/>
               </w:rPr>
-              <w:t>edges, and</w:t>
-            </w:r>
-            <w:proofErr w:type="gramEnd"/>
+              <w:t>station removal</w:t>
+            </w:r>
             <w:r>
               <w:rPr>
                 <w:rFonts w:ascii="Times New Roman" w:hAnsi="Times New Roman" w:cs="Times New Roman"/>
@@ -4961,16 +4900,33 @@
                 <w:szCs w:val="18"/>
                 <w:lang w:val="en-US" w:eastAsia="zh-TW"/>
               </w:rPr>
-              <w:t xml:space="preserve"> be smaller than regular one. The </w:t>
-            </w:r>
-            <w:r>
+              <w:t xml:space="preserve"> can lead to the decrease of clustering coefficient, but the decreasing rate will be different from different centrality measures.</w:t>
+            </w:r>
+          </w:p>
+        </w:tc>
+        <w:tc>
+          <w:tcPr>
+            <w:tcW w:w="3634" w:type="dxa"/>
+            <w:vAlign w:val="center"/>
+          </w:tcPr>
+          <w:p>
+            <w:pPr>
+              <w:spacing w:line="360" w:lineRule="auto"/>
               <w:rPr>
                 <w:rFonts w:ascii="Times New Roman" w:hAnsi="Times New Roman" w:cs="Times New Roman"/>
                 <w:sz w:val="18"/>
                 <w:szCs w:val="18"/>
                 <w:lang w:val="en-US" w:eastAsia="zh-TW"/>
               </w:rPr>
-              <w:t>station removal</w:t>
+            </w:pPr>
+            <w:r>
+              <w:rPr>
+                <w:rFonts w:ascii="Times New Roman" w:hAnsi="Times New Roman" w:cs="Times New Roman"/>
+                <w:sz w:val="18"/>
+                <w:szCs w:val="18"/>
+                <w:lang w:val="en-US"/>
+              </w:rPr>
+              <w:t xml:space="preserve">Generally, the giant component contains increasing fraction of nodes with the expanding network, and vice versa. </w:t>
             </w:r>
             <w:r>
               <w:rPr>
@@ -4979,7 +4935,7 @@
                 <w:szCs w:val="18"/>
                 <w:lang w:val="en-US" w:eastAsia="zh-TW"/>
               </w:rPr>
-              <w:t xml:space="preserve"> can lead to the decrease of clustering coefficient, but the </w:t>
+              <w:t xml:space="preserve">For London underground graph, </w:t>
             </w:r>
             <w:r>
               <w:rPr>
@@ -4988,72 +4944,16 @@
                 <w:szCs w:val="18"/>
                 <w:lang w:val="en-US" w:eastAsia="zh-TW"/>
               </w:rPr>
-              <w:lastRenderedPageBreak/>
-              <w:t>decreasing rate will be different from different centrality measures.</w:t>
-            </w:r>
-          </w:p>
-        </w:tc>
-        <w:tc>
-          <w:tcPr>
-            <w:tcW w:w="3634" w:type="dxa"/>
-            <w:vAlign w:val="center"/>
-          </w:tcPr>
-          <w:p>
-            <w:pPr>
-              <w:spacing w:line="360" w:lineRule="auto"/>
+              <w:t>station</w:t>
+            </w:r>
+            <w:r>
               <w:rPr>
                 <w:rFonts w:ascii="Times New Roman" w:hAnsi="Times New Roman" w:cs="Times New Roman"/>
                 <w:sz w:val="18"/>
                 <w:szCs w:val="18"/>
                 <w:lang w:val="en-US" w:eastAsia="zh-TW"/>
               </w:rPr>
-            </w:pPr>
-            <w:r>
-              <w:rPr>
-                <w:rFonts w:ascii="Times New Roman" w:hAnsi="Times New Roman" w:cs="Times New Roman"/>
-                <w:sz w:val="18"/>
-                <w:szCs w:val="18"/>
-                <w:lang w:val="en-US"/>
-              </w:rPr>
-              <w:lastRenderedPageBreak/>
-              <w:t xml:space="preserve">Generally, the giant component contains increasing fraction of nodes with the expanding network, and vice versa. </w:t>
-            </w:r>
-            <w:r>
-              <w:rPr>
-                <w:rFonts w:ascii="Times New Roman" w:hAnsi="Times New Roman" w:cs="Times New Roman"/>
-                <w:sz w:val="18"/>
-                <w:szCs w:val="18"/>
-                <w:lang w:val="en-US" w:eastAsia="zh-TW"/>
-              </w:rPr>
-              <w:t xml:space="preserve">For London underground graph, </w:t>
-            </w:r>
-            <w:r>
-              <w:rPr>
-                <w:rFonts w:ascii="Times New Roman" w:hAnsi="Times New Roman" w:cs="Times New Roman"/>
-                <w:sz w:val="18"/>
-                <w:szCs w:val="18"/>
-                <w:lang w:val="en-US" w:eastAsia="zh-TW"/>
-              </w:rPr>
-              <w:t>station</w:t>
-            </w:r>
-            <w:r>
-              <w:rPr>
-                <w:rFonts w:ascii="Times New Roman" w:hAnsi="Times New Roman" w:cs="Times New Roman"/>
-                <w:sz w:val="18"/>
-                <w:szCs w:val="18"/>
-                <w:lang w:val="en-US" w:eastAsia="zh-TW"/>
-              </w:rPr>
-              <w:t xml:space="preserve"> removal can result in the reduction of the largest component, if the removed node is important </w:t>
-            </w:r>
-            <w:r>
-              <w:rPr>
-                <w:rFonts w:ascii="Times New Roman" w:hAnsi="Times New Roman" w:cs="Times New Roman"/>
-                <w:sz w:val="18"/>
-                <w:szCs w:val="18"/>
-                <w:lang w:val="en-US" w:eastAsia="zh-TW"/>
-              </w:rPr>
-              <w:lastRenderedPageBreak/>
-              <w:t>enough, the size of largest component will be significantly decreased.</w:t>
+              <w:t xml:space="preserve"> removal can result in the reduction of the largest component, if the removed node is important enough, the size of largest component will be significantly decreased.</w:t>
             </w:r>
           </w:p>
         </w:tc>
@@ -8459,7 +8359,6 @@
           <w:lang w:val="en-US"/>
         </w:rPr>
       </w:pPr>
-      <w:proofErr w:type="gramStart"/>
       <w:r>
         <w:rPr>
           <w:rFonts w:ascii="Times New Roman" w:hAnsi="Times New Roman" w:cs="Times New Roman"/>
@@ -8479,15 +8378,7 @@
           <w:rFonts w:ascii="Times New Roman" w:hAnsi="Times New Roman" w:cs="Times New Roman"/>
           <w:lang w:val="en-US"/>
         </w:rPr>
-        <w:t xml:space="preserve"> order to</w:t>
-      </w:r>
-      <w:proofErr w:type="gramEnd"/>
-      <w:r>
-        <w:rPr>
-          <w:rFonts w:ascii="Times New Roman" w:hAnsi="Times New Roman" w:cs="Times New Roman"/>
-          <w:lang w:val="en-US"/>
-        </w:rPr>
-        <w:t xml:space="preserve"> visualize the trend </w:t>
+        <w:t xml:space="preserve"> order to visualize the trend </w:t>
       </w:r>
       <w:r>
         <w:rPr>
@@ -9338,23 +9229,7 @@
           <w:rFonts w:ascii="Times New Roman" w:hAnsi="Times New Roman" w:cs="Times New Roman"/>
           <w:lang w:val="en-US"/>
         </w:rPr>
-        <w:t xml:space="preserve">might result in significant separation between </w:t>
-      </w:r>
-      <w:proofErr w:type="gramStart"/>
-      <w:r>
-        <w:rPr>
-          <w:rFonts w:ascii="Times New Roman" w:hAnsi="Times New Roman" w:cs="Times New Roman"/>
-          <w:lang w:val="en-US"/>
-        </w:rPr>
-        <w:t>nodes,</w:t>
-      </w:r>
-      <w:proofErr w:type="gramEnd"/>
-      <w:r>
-        <w:rPr>
-          <w:rFonts w:ascii="Times New Roman" w:hAnsi="Times New Roman" w:cs="Times New Roman"/>
-          <w:lang w:val="en-US"/>
-        </w:rPr>
-        <w:t xml:space="preserve"> hence the </w:t>
+        <w:t xml:space="preserve">might result in significant separation between nodes, hence the </w:t>
       </w:r>
       <w:r>
         <w:rPr>
@@ -13900,23 +13775,7 @@
           <w:rFonts w:ascii="Times New Roman" w:hAnsi="Times New Roman" w:cs="Times New Roman"/>
           <w:lang w:val="en-US"/>
         </w:rPr>
-        <w:t xml:space="preserve"> important and connecting </w:t>
-      </w:r>
-      <w:proofErr w:type="gramStart"/>
-      <w:r>
-        <w:rPr>
-          <w:rFonts w:ascii="Times New Roman" w:hAnsi="Times New Roman" w:cs="Times New Roman"/>
-          <w:lang w:val="en-US"/>
-        </w:rPr>
-        <w:t>a large number of</w:t>
-      </w:r>
-      <w:proofErr w:type="gramEnd"/>
-      <w:r>
-        <w:rPr>
-          <w:rFonts w:ascii="Times New Roman" w:hAnsi="Times New Roman" w:cs="Times New Roman"/>
-          <w:lang w:val="en-US"/>
-        </w:rPr>
-        <w:t xml:space="preserve"> nodes</w:t>
+        <w:t xml:space="preserve"> important and connecting a large number of nodes</w:t>
       </w:r>
       <w:r>
         <w:rPr>
@@ -14070,23 +13929,7 @@
           <w:rFonts w:ascii="Times New Roman" w:hAnsi="Times New Roman" w:cs="Times New Roman"/>
           <w:lang w:val="en-US"/>
         </w:rPr>
-        <w:t xml:space="preserve">since the removed nodes contain </w:t>
-      </w:r>
-      <w:proofErr w:type="gramStart"/>
-      <w:r>
-        <w:rPr>
-          <w:rFonts w:ascii="Times New Roman" w:hAnsi="Times New Roman" w:cs="Times New Roman"/>
-          <w:lang w:val="en-US"/>
-        </w:rPr>
-        <w:t>a large number of</w:t>
-      </w:r>
-      <w:proofErr w:type="gramEnd"/>
-      <w:r>
-        <w:rPr>
-          <w:rFonts w:ascii="Times New Roman" w:hAnsi="Times New Roman" w:cs="Times New Roman"/>
-          <w:lang w:val="en-US"/>
-        </w:rPr>
-        <w:t xml:space="preserve"> edges</w:t>
+        <w:t>since the removed nodes contain a large number of edges</w:t>
       </w:r>
       <w:r>
         <w:rPr>
@@ -14146,23 +13989,7 @@
           <w:rFonts w:ascii="Times New Roman" w:hAnsi="Times New Roman" w:cs="Times New Roman"/>
           <w:lang w:val="en-US" w:eastAsia="zh-TW"/>
         </w:rPr>
-        <w:t xml:space="preserve">Figure 1 and 3, </w:t>
-      </w:r>
-      <w:proofErr w:type="gramStart"/>
-      <w:r>
-        <w:rPr>
-          <w:rFonts w:ascii="Times New Roman" w:hAnsi="Times New Roman" w:cs="Times New Roman"/>
-          <w:lang w:val="en-US" w:eastAsia="zh-TW"/>
-        </w:rPr>
-        <w:t>Figure</w:t>
-      </w:r>
-      <w:proofErr w:type="gramEnd"/>
-      <w:r>
-        <w:rPr>
-          <w:rFonts w:ascii="Times New Roman" w:hAnsi="Times New Roman" w:cs="Times New Roman"/>
-          <w:lang w:val="en-US" w:eastAsia="zh-TW"/>
-        </w:rPr>
-        <w:t xml:space="preserve"> 2 and 4 are co</w:t>
+        <w:t>Figure 1 and 3, Figure 2 and 4 are co</w:t>
       </w:r>
       <w:r>
         <w:rPr>
@@ -16950,23 +16777,7 @@
           <w:rFonts w:ascii="Times New Roman" w:hAnsi="Times New Roman" w:cs="Times New Roman"/>
           <w:lang w:val="en-US"/>
         </w:rPr>
-        <w:t xml:space="preserve"> station has different commuter flows, even if one station is not quite important in topological network, it might contain </w:t>
-      </w:r>
-      <w:proofErr w:type="gramStart"/>
-      <w:r>
-        <w:rPr>
-          <w:rFonts w:ascii="Times New Roman" w:hAnsi="Times New Roman" w:cs="Times New Roman"/>
-          <w:lang w:val="en-US"/>
-        </w:rPr>
-        <w:t>a large number of</w:t>
-      </w:r>
-      <w:proofErr w:type="gramEnd"/>
-      <w:r>
-        <w:rPr>
-          <w:rFonts w:ascii="Times New Roman" w:hAnsi="Times New Roman" w:cs="Times New Roman"/>
-          <w:lang w:val="en-US"/>
-        </w:rPr>
-        <w:t xml:space="preserve"> flows</w:t>
+        <w:t xml:space="preserve"> station has different commuter flows, even if one station is not quite important in topological network, it might contain a large number of flows</w:t>
       </w:r>
       <w:r>
         <w:rPr>
@@ -20641,21 +20452,12 @@
           <w:lang w:val="en-US"/>
         </w:rPr>
       </w:pPr>
-      <w:proofErr w:type="gramStart"/>
-      <w:r>
-        <w:rPr>
-          <w:rFonts w:ascii="Times New Roman" w:hAnsi="Times New Roman" w:cs="Times New Roman"/>
-          <w:lang w:val="en-US"/>
-        </w:rPr>
-        <w:t>In order to</w:t>
-      </w:r>
-      <w:proofErr w:type="gramEnd"/>
-      <w:r>
-        <w:rPr>
-          <w:rFonts w:ascii="Times New Roman" w:hAnsi="Times New Roman" w:cs="Times New Roman"/>
-          <w:lang w:val="en-US"/>
-        </w:rPr>
-        <w:t xml:space="preserve"> utilizing all of the population, jobs and flows, unconstrained model is selected, as each parameter can be considered during the calculation. The model is built and calibrated in the </w:t>
+      <w:r>
+        <w:rPr>
+          <w:rFonts w:ascii="Times New Roman" w:hAnsi="Times New Roman" w:cs="Times New Roman"/>
+          <w:lang w:val="en-US"/>
+        </w:rPr>
+        <w:t xml:space="preserve">In order to utilizing all of the population, jobs and flows, unconstrained model is selected, as each parameter can be considered during the calculation. The model is built and calibrated in the </w:t>
       </w:r>
       <w:r>
         <w:rPr>
@@ -21214,9 +21016,405 @@
       <w:r>
         <w:rPr>
           <w:rFonts w:ascii="Times New Roman" w:hAnsi="Times New Roman" w:cs="Times New Roman"/>
-          <w:lang w:val="en-US"/>
-        </w:rPr>
-        <w:t xml:space="preserve">The flows with adjusted jobs are calculated by Python, the results are shown in xxx. </w:t>
+          <w:noProof/>
+          <w:lang w:val="en-US"/>
+        </w:rPr>
+        <mc:AlternateContent>
+          <mc:Choice Requires="wpg">
+            <w:drawing>
+              <wp:anchor distT="0" distB="0" distL="114300" distR="114300" simplePos="0" relativeHeight="251655168" behindDoc="0" locked="0" layoutInCell="1" allowOverlap="1" wp14:anchorId="10840100" wp14:editId="452919B4">
+                <wp:simplePos x="0" y="0"/>
+                <wp:positionH relativeFrom="column">
+                  <wp:posOffset>-362968</wp:posOffset>
+                </wp:positionH>
+                <wp:positionV relativeFrom="paragraph">
+                  <wp:posOffset>423366</wp:posOffset>
+                </wp:positionV>
+                <wp:extent cx="6428105" cy="2459839"/>
+                <wp:effectExtent l="0" t="0" r="0" b="4445"/>
+                <wp:wrapTopAndBottom/>
+                <wp:docPr id="26" name="Group 26"/>
+                <wp:cNvGraphicFramePr/>
+                <a:graphic xmlns:a="http://schemas.openxmlformats.org/drawingml/2006/main">
+                  <a:graphicData uri="http://schemas.microsoft.com/office/word/2010/wordprocessingGroup">
+                    <wpg:wgp>
+                      <wpg:cNvGrpSpPr/>
+                      <wpg:grpSpPr>
+                        <a:xfrm>
+                          <a:off x="0" y="0"/>
+                          <a:ext cx="6428105" cy="2459839"/>
+                          <a:chOff x="0" y="0"/>
+                          <a:chExt cx="6428105" cy="2459839"/>
+                        </a:xfrm>
+                      </wpg:grpSpPr>
+                      <wpg:grpSp>
+                        <wpg:cNvPr id="5" name="Group 5"/>
+                        <wpg:cNvGrpSpPr/>
+                        <wpg:grpSpPr>
+                          <a:xfrm>
+                            <a:off x="0" y="216384"/>
+                            <a:ext cx="6411595" cy="2243455"/>
+                            <a:chOff x="0" y="0"/>
+                            <a:chExt cx="6411718" cy="2243455"/>
+                          </a:xfrm>
+                        </wpg:grpSpPr>
+                        <pic:pic xmlns:pic="http://schemas.openxmlformats.org/drawingml/2006/picture">
+                          <pic:nvPicPr>
+                            <pic:cNvPr id="2" name="Picture 2" descr="Table&#10;&#10;Description automatically generated"/>
+                            <pic:cNvPicPr>
+                              <a:picLocks noChangeAspect="1"/>
+                            </pic:cNvPicPr>
+                          </pic:nvPicPr>
+                          <pic:blipFill>
+                            <a:blip r:embed="rId11" cstate="print">
+                              <a:extLst>
+                                <a:ext uri="{28A0092B-C50C-407E-A947-70E740481C1C}">
+                                  <a14:useLocalDpi xmlns:a14="http://schemas.microsoft.com/office/drawing/2010/main" val="0"/>
+                                </a:ext>
+                              </a:extLst>
+                            </a:blip>
+                            <a:stretch>
+                              <a:fillRect/>
+                            </a:stretch>
+                          </pic:blipFill>
+                          <pic:spPr>
+                            <a:xfrm>
+                              <a:off x="0" y="0"/>
+                              <a:ext cx="4561840" cy="2243455"/>
+                            </a:xfrm>
+                            <a:prstGeom prst="rect">
+                              <a:avLst/>
+                            </a:prstGeom>
+                          </pic:spPr>
+                        </pic:pic>
+                        <pic:pic xmlns:pic="http://schemas.openxmlformats.org/drawingml/2006/picture">
+                          <pic:nvPicPr>
+                            <pic:cNvPr id="3" name="Picture 3" descr="Table&#10;&#10;Description automatically generated"/>
+                            <pic:cNvPicPr>
+                              <a:picLocks noChangeAspect="1"/>
+                            </pic:cNvPicPr>
+                          </pic:nvPicPr>
+                          <pic:blipFill rotWithShape="1">
+                            <a:blip r:embed="rId12" cstate="print">
+                              <a:extLst>
+                                <a:ext uri="{28A0092B-C50C-407E-A947-70E740481C1C}">
+                                  <a14:useLocalDpi xmlns:a14="http://schemas.microsoft.com/office/drawing/2010/main" val="0"/>
+                                </a:ext>
+                              </a:extLst>
+                            </a:blip>
+                            <a:srcRect l="56063" r="387"/>
+                            <a:stretch/>
+                          </pic:blipFill>
+                          <pic:spPr bwMode="auto">
+                            <a:xfrm>
+                              <a:off x="4558063" y="0"/>
+                              <a:ext cx="1853655" cy="2217420"/>
+                            </a:xfrm>
+                            <a:prstGeom prst="rect">
+                              <a:avLst/>
+                            </a:prstGeom>
+                            <a:ln>
+                              <a:noFill/>
+                            </a:ln>
+                            <a:extLst>
+                              <a:ext uri="{53640926-AAD7-44D8-BBD7-CCE9431645EC}">
+                                <a14:shadowObscured xmlns:a14="http://schemas.microsoft.com/office/drawing/2010/main"/>
+                              </a:ext>
+                            </a:extLst>
+                          </pic:spPr>
+                        </pic:pic>
+                      </wpg:grpSp>
+                      <wps:wsp>
+                        <wps:cNvPr id="7" name="Text Box 7"/>
+                        <wps:cNvSpPr txBox="1"/>
+                        <wps:spPr>
+                          <a:xfrm>
+                            <a:off x="0" y="0"/>
+                            <a:ext cx="6428105" cy="179705"/>
+                          </a:xfrm>
+                          <a:prstGeom prst="rect">
+                            <a:avLst/>
+                          </a:prstGeom>
+                          <a:solidFill>
+                            <a:prstClr val="white"/>
+                          </a:solidFill>
+                          <a:ln>
+                            <a:noFill/>
+                          </a:ln>
+                        </wps:spPr>
+                        <wps:txbx>
+                          <w:txbxContent>
+                            <w:p>
+                              <w:pPr>
+                                <w:pStyle w:val="Caption"/>
+                                <w:jc w:val="center"/>
+                                <w:rPr>
+                                  <w:rFonts w:ascii="Times New Roman" w:hAnsi="Times New Roman" w:cs="Times New Roman"/>
+                                  <w:i w:val="0"/>
+                                  <w:iCs w:val="0"/>
+                                  <w:noProof/>
+                                  <w:color w:val="000000" w:themeColor="text1"/>
+                                </w:rPr>
+                              </w:pPr>
+                              <w:r>
+                                <w:rPr>
+                                  <w:rFonts w:ascii="Times New Roman" w:hAnsi="Times New Roman" w:cs="Times New Roman"/>
+                                  <w:i w:val="0"/>
+                                  <w:iCs w:val="0"/>
+                                  <w:color w:val="000000" w:themeColor="text1"/>
+                                </w:rPr>
+                                <w:t xml:space="preserve">Table </w:t>
+                              </w:r>
+                              <w:r>
+                                <w:rPr>
+                                  <w:rFonts w:ascii="Times New Roman" w:hAnsi="Times New Roman" w:cs="Times New Roman"/>
+                                  <w:i w:val="0"/>
+                                  <w:iCs w:val="0"/>
+                                  <w:color w:val="000000" w:themeColor="text1"/>
+                                </w:rPr>
+                                <w:fldChar w:fldCharType="begin"/>
+                              </w:r>
+                              <w:r>
+                                <w:rPr>
+                                  <w:rFonts w:ascii="Times New Roman" w:hAnsi="Times New Roman" w:cs="Times New Roman"/>
+                                  <w:i w:val="0"/>
+                                  <w:iCs w:val="0"/>
+                                  <w:color w:val="000000" w:themeColor="text1"/>
+                                </w:rPr>
+                                <w:instrText xml:space="preserve"> SEQ Table \* ARABIC </w:instrText>
+                              </w:r>
+                              <w:r>
+                                <w:rPr>
+                                  <w:rFonts w:ascii="Times New Roman" w:hAnsi="Times New Roman" w:cs="Times New Roman"/>
+                                  <w:i w:val="0"/>
+                                  <w:iCs w:val="0"/>
+                                  <w:color w:val="000000" w:themeColor="text1"/>
+                                </w:rPr>
+                                <w:fldChar w:fldCharType="separate"/>
+                              </w:r>
+                              <w:r>
+                                <w:rPr>
+                                  <w:rFonts w:ascii="Times New Roman" w:hAnsi="Times New Roman" w:cs="Times New Roman"/>
+                                  <w:i w:val="0"/>
+                                  <w:iCs w:val="0"/>
+                                  <w:noProof/>
+                                  <w:color w:val="000000" w:themeColor="text1"/>
+                                </w:rPr>
+                                <w:t>11</w:t>
+                              </w:r>
+                              <w:r>
+                                <w:rPr>
+                                  <w:rFonts w:ascii="Times New Roman" w:hAnsi="Times New Roman" w:cs="Times New Roman"/>
+                                  <w:i w:val="0"/>
+                                  <w:iCs w:val="0"/>
+                                  <w:color w:val="000000" w:themeColor="text1"/>
+                                </w:rPr>
+                                <w:fldChar w:fldCharType="end"/>
+                              </w:r>
+                              <w:r>
+                                <w:rPr>
+                                  <w:rFonts w:ascii="Times New Roman" w:hAnsi="Times New Roman" w:cs="Times New Roman"/>
+                                  <w:i w:val="0"/>
+                                  <w:iCs w:val="0"/>
+                                  <w:color w:val="000000" w:themeColor="text1"/>
+                                </w:rPr>
+                                <w:t xml:space="preserve"> Flow results </w:t>
+                              </w:r>
+                              <w:r>
+                                <w:rPr>
+                                  <w:rFonts w:ascii="Times New Roman" w:hAnsi="Times New Roman" w:cs="Times New Roman"/>
+                                  <w:i w:val="0"/>
+                                  <w:iCs w:val="0"/>
+                                  <w:color w:val="000000" w:themeColor="text1"/>
+                                </w:rPr>
+                                <w:t>for</w:t>
+                              </w:r>
+                              <w:r>
+                                <w:rPr>
+                                  <w:rFonts w:ascii="Times New Roman" w:hAnsi="Times New Roman" w:cs="Times New Roman"/>
+                                  <w:i w:val="0"/>
+                                  <w:iCs w:val="0"/>
+                                  <w:color w:val="000000" w:themeColor="text1"/>
+                                </w:rPr>
+                                <w:t xml:space="preserve"> Scenario A</w:t>
+                              </w:r>
+                            </w:p>
+                          </w:txbxContent>
+                        </wps:txbx>
+                        <wps:bodyPr rot="0" spcFirstLastPara="0" vertOverflow="overflow" horzOverflow="overflow" vert="horz" wrap="square" lIns="0" tIns="0" rIns="0" bIns="0" numCol="1" spcCol="0" rtlCol="0" fromWordArt="0" anchor="t" anchorCtr="0" forceAA="0" compatLnSpc="1">
+                          <a:prstTxWarp prst="textNoShape">
+                            <a:avLst/>
+                          </a:prstTxWarp>
+                          <a:noAutofit/>
+                        </wps:bodyPr>
+                      </wps:wsp>
+                    </wpg:wgp>
+                  </a:graphicData>
+                </a:graphic>
+              </wp:anchor>
+            </w:drawing>
+          </mc:Choice>
+          <mc:Fallback>
+            <w:pict>
+              <v:group w14:anchorId="10840100" id="Group 26" o:spid="_x0000_s1026" style="position:absolute;left:0;text-align:left;margin-left:-28.6pt;margin-top:33.35pt;width:506.15pt;height:193.7pt;z-index:251655168" coordsize="64281,24598" o:gfxdata="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">
+                <v:group id="Group 5" o:spid="_x0000_s1027" style="position:absolute;top:2163;width:64115;height:22435" coordsize="64117,22434" o:gfxdata="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">
+                  <v:shapetype id="_x0000_t75" coordsize="21600,21600" o:spt="75" o:preferrelative="t" path="m@4@5l@4@11@9@11@9@5xe" filled="f" stroked="f">
+                    <v:stroke joinstyle="miter"/>
+                    <v:formulas>
+                      <v:f eqn="if lineDrawn pixelLineWidth 0"/>
+                      <v:f eqn="sum @0 1 0"/>
+                      <v:f eqn="sum 0 0 @1"/>
+                      <v:f eqn="prod @2 1 2"/>
+                      <v:f eqn="prod @3 21600 pixelWidth"/>
+                      <v:f eqn="prod @3 21600 pixelHeight"/>
+                      <v:f eqn="sum @0 0 1"/>
+                      <v:f eqn="prod @6 1 2"/>
+                      <v:f eqn="prod @7 21600 pixelWidth"/>
+                      <v:f eqn="sum @8 21600 0"/>
+                      <v:f eqn="prod @7 21600 pixelHeight"/>
+                      <v:f eqn="sum @10 21600 0"/>
+                    </v:formulas>
+                    <v:path o:extrusionok="f" gradientshapeok="t" o:connecttype="rect"/>
+                    <o:lock v:ext="edit" aspectratio="t"/>
+                  </v:shapetype>
+                  <v:shape id="Picture 2" o:spid="_x0000_s1028" type="#_x0000_t75" alt="Table&#10;&#10;Description automatically generated" style="position:absolute;width:45618;height:22434;visibility:visible;mso-wrap-style:square" o:gfxdata="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">
+                    <v:imagedata r:id="rId13" o:title="Table&#10;&#10;Description automatically generated"/>
+                  </v:shape>
+                  <v:shape id="Picture 3" o:spid="_x0000_s1029" type="#_x0000_t75" alt="Table&#10;&#10;Description automatically generated" style="position:absolute;left:45580;width:18537;height:22174;visibility:visible;mso-wrap-style:square" o:gfxdata="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">
+                    <v:imagedata r:id="rId14" o:title="Table&#10;&#10;Description automatically generated" cropleft="36741f" cropright="254f"/>
+                  </v:shape>
+                </v:group>
+                <v:shapetype id="_x0000_t202" coordsize="21600,21600" o:spt="202" path="m,l,21600r21600,l21600,xe">
+                  <v:stroke joinstyle="miter"/>
+                  <v:path gradientshapeok="t" o:connecttype="rect"/>
+                </v:shapetype>
+                <v:shape id="Text Box 7" o:spid="_x0000_s1030" type="#_x0000_t202" style="position:absolute;width:64281;height:1797;visibility:visible;mso-wrap-style:square;v-text-anchor:top" o:gfxdata="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" stroked="f">
+                  <v:textbox inset="0,0,0,0">
+                    <w:txbxContent>
+                      <w:p>
+                        <w:pPr>
+                          <w:pStyle w:val="Caption"/>
+                          <w:jc w:val="center"/>
+                          <w:rPr>
+                            <w:rFonts w:ascii="Times New Roman" w:hAnsi="Times New Roman" w:cs="Times New Roman"/>
+                            <w:i w:val="0"/>
+                            <w:iCs w:val="0"/>
+                            <w:noProof/>
+                            <w:color w:val="000000" w:themeColor="text1"/>
+                          </w:rPr>
+                        </w:pPr>
+                        <w:r>
+                          <w:rPr>
+                            <w:rFonts w:ascii="Times New Roman" w:hAnsi="Times New Roman" w:cs="Times New Roman"/>
+                            <w:i w:val="0"/>
+                            <w:iCs w:val="0"/>
+                            <w:color w:val="000000" w:themeColor="text1"/>
+                          </w:rPr>
+                          <w:t xml:space="preserve">Table </w:t>
+                        </w:r>
+                        <w:r>
+                          <w:rPr>
+                            <w:rFonts w:ascii="Times New Roman" w:hAnsi="Times New Roman" w:cs="Times New Roman"/>
+                            <w:i w:val="0"/>
+                            <w:iCs w:val="0"/>
+                            <w:color w:val="000000" w:themeColor="text1"/>
+                          </w:rPr>
+                          <w:fldChar w:fldCharType="begin"/>
+                        </w:r>
+                        <w:r>
+                          <w:rPr>
+                            <w:rFonts w:ascii="Times New Roman" w:hAnsi="Times New Roman" w:cs="Times New Roman"/>
+                            <w:i w:val="0"/>
+                            <w:iCs w:val="0"/>
+                            <w:color w:val="000000" w:themeColor="text1"/>
+                          </w:rPr>
+                          <w:instrText xml:space="preserve"> SEQ Table \* ARABIC </w:instrText>
+                        </w:r>
+                        <w:r>
+                          <w:rPr>
+                            <w:rFonts w:ascii="Times New Roman" w:hAnsi="Times New Roman" w:cs="Times New Roman"/>
+                            <w:i w:val="0"/>
+                            <w:iCs w:val="0"/>
+                            <w:color w:val="000000" w:themeColor="text1"/>
+                          </w:rPr>
+                          <w:fldChar w:fldCharType="separate"/>
+                        </w:r>
+                        <w:r>
+                          <w:rPr>
+                            <w:rFonts w:ascii="Times New Roman" w:hAnsi="Times New Roman" w:cs="Times New Roman"/>
+                            <w:i w:val="0"/>
+                            <w:iCs w:val="0"/>
+                            <w:noProof/>
+                            <w:color w:val="000000" w:themeColor="text1"/>
+                          </w:rPr>
+                          <w:t>11</w:t>
+                        </w:r>
+                        <w:r>
+                          <w:rPr>
+                            <w:rFonts w:ascii="Times New Roman" w:hAnsi="Times New Roman" w:cs="Times New Roman"/>
+                            <w:i w:val="0"/>
+                            <w:iCs w:val="0"/>
+                            <w:color w:val="000000" w:themeColor="text1"/>
+                          </w:rPr>
+                          <w:fldChar w:fldCharType="end"/>
+                        </w:r>
+                        <w:r>
+                          <w:rPr>
+                            <w:rFonts w:ascii="Times New Roman" w:hAnsi="Times New Roman" w:cs="Times New Roman"/>
+                            <w:i w:val="0"/>
+                            <w:iCs w:val="0"/>
+                            <w:color w:val="000000" w:themeColor="text1"/>
+                          </w:rPr>
+                          <w:t xml:space="preserve"> Flow results </w:t>
+                        </w:r>
+                        <w:r>
+                          <w:rPr>
+                            <w:rFonts w:ascii="Times New Roman" w:hAnsi="Times New Roman" w:cs="Times New Roman"/>
+                            <w:i w:val="0"/>
+                            <w:iCs w:val="0"/>
+                            <w:color w:val="000000" w:themeColor="text1"/>
+                          </w:rPr>
+                          <w:t>for</w:t>
+                        </w:r>
+                        <w:r>
+                          <w:rPr>
+                            <w:rFonts w:ascii="Times New Roman" w:hAnsi="Times New Roman" w:cs="Times New Roman"/>
+                            <w:i w:val="0"/>
+                            <w:iCs w:val="0"/>
+                            <w:color w:val="000000" w:themeColor="text1"/>
+                          </w:rPr>
+                          <w:t xml:space="preserve"> Scenario A</w:t>
+                        </w:r>
+                      </w:p>
+                    </w:txbxContent>
+                  </v:textbox>
+                </v:shape>
+                <w10:wrap type="topAndBottom"/>
+              </v:group>
+            </w:pict>
+          </mc:Fallback>
+        </mc:AlternateContent>
+      </w:r>
+      <w:r>
+        <w:rPr>
+          <w:rFonts w:ascii="Times New Roman" w:hAnsi="Times New Roman" w:cs="Times New Roman"/>
+          <w:lang w:val="en-US"/>
+        </w:rPr>
+        <w:t xml:space="preserve">The flows with adjusted jobs are calculated by Python, the results are shown in </w:t>
+      </w:r>
+      <w:r>
+        <w:rPr>
+          <w:rFonts w:ascii="Times New Roman" w:hAnsi="Times New Roman" w:cs="Times New Roman"/>
+          <w:lang w:val="en-US"/>
+        </w:rPr>
+        <w:t>Table 11</w:t>
+      </w:r>
+      <w:r>
+        <w:rPr>
+          <w:rFonts w:ascii="Times New Roman" w:hAnsi="Times New Roman" w:cs="Times New Roman"/>
+          <w:lang w:val="en-US"/>
+        </w:rPr>
+        <w:t xml:space="preserve">. </w:t>
       </w:r>
     </w:p>
     <w:p>
@@ -21288,14 +21486,7 @@
           <w:rFonts w:ascii="Times New Roman" w:hAnsi="Times New Roman" w:cs="Times New Roman"/>
           <w:lang w:val="en-US"/>
         </w:rPr>
-        <w:t xml:space="preserve"> </w:t>
-      </w:r>
-      <w:r>
-        <w:rPr>
-          <w:rFonts w:ascii="Times New Roman" w:hAnsi="Times New Roman" w:cs="Times New Roman"/>
-          <w:lang w:val="en-US"/>
-        </w:rPr>
-        <w:t>B</w:t>
+        <w:t xml:space="preserve"> B</w:t>
       </w:r>
     </w:p>
     <w:p>
@@ -21312,7 +21503,423 @@
           <w:rFonts w:ascii="Times New Roman" w:hAnsi="Times New Roman" w:cs="Times New Roman"/>
           <w:lang w:val="en-US"/>
         </w:rPr>
-        <w:t xml:space="preserve">The flows with increased cost of transport are calculated, values for power model are selected. </w:t>
+        <w:t>To</w:t>
+      </w:r>
+      <w:r>
+        <w:rPr>
+          <w:rFonts w:ascii="Times New Roman" w:hAnsi="Times New Roman" w:cs="Times New Roman"/>
+          <w:lang w:val="en-US"/>
+        </w:rPr>
+        <w:t xml:space="preserve"> increase</w:t>
+      </w:r>
+      <w:r>
+        <w:rPr>
+          <w:rFonts w:ascii="Times New Roman" w:hAnsi="Times New Roman" w:cs="Times New Roman"/>
+          <w:lang w:val="en-US"/>
+        </w:rPr>
+        <w:t xml:space="preserve"> the</w:t>
+      </w:r>
+      <w:r>
+        <w:rPr>
+          <w:rFonts w:ascii="Times New Roman" w:hAnsi="Times New Roman" w:cs="Times New Roman"/>
+          <w:lang w:val="en-US"/>
+        </w:rPr>
+        <w:t xml:space="preserve"> cost of transport,</w:t>
+      </w:r>
+      <w:r>
+        <w:rPr>
+          <w:rFonts w:ascii="Times New Roman" w:hAnsi="Times New Roman" w:cs="Times New Roman"/>
+          <w:lang w:val="en-US"/>
+        </w:rPr>
+        <w:t xml:space="preserve"> 2</w:t>
+      </w:r>
+      <w:r>
+        <w:rPr>
+          <w:rFonts w:ascii="Times New Roman" w:hAnsi="Times New Roman" w:cs="Times New Roman"/>
+          <w:lang w:val="en-US"/>
+        </w:rPr>
+        <w:t xml:space="preserve"> values are selected. </w:t>
+      </w:r>
+      <w:r>
+        <w:rPr>
+          <w:rFonts w:ascii="Times New Roman" w:hAnsi="Times New Roman" w:cs="Times New Roman"/>
+          <w:lang w:val="en-US"/>
+        </w:rPr>
+        <w:t xml:space="preserve">for </w:t>
+      </w:r>
+      <w:r>
+        <w:rPr>
+          <w:rFonts w:ascii="Times New Roman" w:hAnsi="Times New Roman" w:cs="Times New Roman"/>
+          <w:lang w:val="en-US"/>
+        </w:rPr>
+        <w:t xml:space="preserve">the </w:t>
+      </w:r>
+      <w:r>
+        <w:rPr>
+          <w:rFonts w:ascii="Times New Roman" w:hAnsi="Times New Roman" w:cs="Times New Roman"/>
+          <w:lang w:val="en-US"/>
+        </w:rPr>
+        <w:t>power model</w:t>
+      </w:r>
+      <w:r>
+        <w:rPr>
+          <w:rFonts w:ascii="Times New Roman" w:hAnsi="Times New Roman" w:cs="Times New Roman"/>
+          <w:lang w:val="en-US"/>
+        </w:rPr>
+        <w:t>, and the results are displayed in Table 12 and 13.</w:t>
+      </w:r>
+    </w:p>
+    <w:p>
+      <w:pPr>
+        <w:spacing w:line="360" w:lineRule="auto"/>
+        <w:jc w:val="both"/>
+        <w:rPr>
+          <w:rFonts w:ascii="Times New Roman" w:hAnsi="Times New Roman" w:cs="Times New Roman"/>
+          <w:lang w:val="en-CN"/>
+        </w:rPr>
+      </w:pPr>
+      <w:r>
+        <w:rPr>
+          <w:rFonts w:ascii="Times New Roman" w:hAnsi="Times New Roman" w:cs="Times New Roman"/>
+          <w:noProof/>
+          <w:lang w:val="en-CN"/>
+        </w:rPr>
+        <mc:AlternateContent>
+          <mc:Choice Requires="wpg">
+            <w:drawing>
+              <wp:anchor distT="0" distB="0" distL="114300" distR="114300" simplePos="0" relativeHeight="251666432" behindDoc="0" locked="0" layoutInCell="1" allowOverlap="1" wp14:anchorId="55AD2EA6" wp14:editId="4C503CE2">
+                <wp:simplePos x="0" y="0"/>
+                <wp:positionH relativeFrom="column">
+                  <wp:posOffset>-320255</wp:posOffset>
+                </wp:positionH>
+                <wp:positionV relativeFrom="paragraph">
+                  <wp:posOffset>186186</wp:posOffset>
+                </wp:positionV>
+                <wp:extent cx="6392531" cy="2395990"/>
+                <wp:effectExtent l="0" t="0" r="0" b="4445"/>
+                <wp:wrapTopAndBottom/>
+                <wp:docPr id="25" name="Group 25"/>
+                <wp:cNvGraphicFramePr/>
+                <a:graphic xmlns:a="http://schemas.openxmlformats.org/drawingml/2006/main">
+                  <a:graphicData uri="http://schemas.microsoft.com/office/word/2010/wordprocessingGroup">
+                    <wpg:wgp>
+                      <wpg:cNvGrpSpPr/>
+                      <wpg:grpSpPr>
+                        <a:xfrm>
+                          <a:off x="0" y="0"/>
+                          <a:ext cx="6392531" cy="2395990"/>
+                          <a:chOff x="0" y="0"/>
+                          <a:chExt cx="6392531" cy="2395990"/>
+                        </a:xfrm>
+                      </wpg:grpSpPr>
+                      <wpg:grpSp>
+                        <wpg:cNvPr id="13" name="Group 13"/>
+                        <wpg:cNvGrpSpPr/>
+                        <wpg:grpSpPr>
+                          <a:xfrm>
+                            <a:off x="0" y="139604"/>
+                            <a:ext cx="6371994" cy="2256386"/>
+                            <a:chOff x="0" y="0"/>
+                            <a:chExt cx="6371994" cy="2256386"/>
+                          </a:xfrm>
+                        </wpg:grpSpPr>
+                        <pic:pic xmlns:pic="http://schemas.openxmlformats.org/drawingml/2006/picture">
+                          <pic:nvPicPr>
+                            <pic:cNvPr id="8" name="Picture 8" descr="Table&#10;&#10;Description automatically generated"/>
+                            <pic:cNvPicPr>
+                              <a:picLocks noChangeAspect="1"/>
+                            </pic:cNvPicPr>
+                          </pic:nvPicPr>
+                          <pic:blipFill>
+                            <a:blip r:embed="rId15" cstate="print">
+                              <a:extLst>
+                                <a:ext uri="{28A0092B-C50C-407E-A947-70E740481C1C}">
+                                  <a14:useLocalDpi xmlns:a14="http://schemas.microsoft.com/office/drawing/2010/main" val="0"/>
+                                </a:ext>
+                              </a:extLst>
+                            </a:blip>
+                            <a:stretch>
+                              <a:fillRect/>
+                            </a:stretch>
+                          </pic:blipFill>
+                          <pic:spPr>
+                            <a:xfrm>
+                              <a:off x="0" y="48491"/>
+                              <a:ext cx="4446905" cy="2207895"/>
+                            </a:xfrm>
+                            <a:prstGeom prst="rect">
+                              <a:avLst/>
+                            </a:prstGeom>
+                          </pic:spPr>
+                        </pic:pic>
+                        <pic:pic xmlns:pic="http://schemas.openxmlformats.org/drawingml/2006/picture">
+                          <pic:nvPicPr>
+                            <pic:cNvPr id="9" name="Picture 9" descr="Table&#10;&#10;Description automatically generated"/>
+                            <pic:cNvPicPr>
+                              <a:picLocks noChangeAspect="1"/>
+                            </pic:cNvPicPr>
+                          </pic:nvPicPr>
+                          <pic:blipFill rotWithShape="1">
+                            <a:blip r:embed="rId16" cstate="print">
+                              <a:extLst>
+                                <a:ext uri="{28A0092B-C50C-407E-A947-70E740481C1C}">
+                                  <a14:useLocalDpi xmlns:a14="http://schemas.microsoft.com/office/drawing/2010/main" val="0"/>
+                                </a:ext>
+                              </a:extLst>
+                            </a:blip>
+                            <a:srcRect l="18955"/>
+                            <a:stretch/>
+                          </pic:blipFill>
+                          <pic:spPr bwMode="auto">
+                            <a:xfrm>
+                              <a:off x="4447309" y="0"/>
+                              <a:ext cx="1924685" cy="2209165"/>
+                            </a:xfrm>
+                            <a:prstGeom prst="rect">
+                              <a:avLst/>
+                            </a:prstGeom>
+                            <a:ln>
+                              <a:noFill/>
+                            </a:ln>
+                            <a:extLst>
+                              <a:ext uri="{53640926-AAD7-44D8-BBD7-CCE9431645EC}">
+                                <a14:shadowObscured xmlns:a14="http://schemas.microsoft.com/office/drawing/2010/main"/>
+                              </a:ext>
+                            </a:extLst>
+                          </pic:spPr>
+                        </pic:pic>
+                      </wpg:grpSp>
+                      <wps:wsp>
+                        <wps:cNvPr id="20" name="Text Box 20"/>
+                        <wps:cNvSpPr txBox="1"/>
+                        <wps:spPr>
+                          <a:xfrm>
+                            <a:off x="20941" y="0"/>
+                            <a:ext cx="6371590" cy="160020"/>
+                          </a:xfrm>
+                          <a:prstGeom prst="rect">
+                            <a:avLst/>
+                          </a:prstGeom>
+                          <a:solidFill>
+                            <a:prstClr val="white"/>
+                          </a:solidFill>
+                          <a:ln>
+                            <a:noFill/>
+                          </a:ln>
+                        </wps:spPr>
+                        <wps:txbx>
+                          <w:txbxContent>
+                            <w:p>
+                              <w:pPr>
+                                <w:pStyle w:val="Caption"/>
+                                <w:jc w:val="center"/>
+                                <w:rPr>
+                                  <w:rFonts w:ascii="Times New Roman" w:hAnsi="Times New Roman" w:cs="Times New Roman"/>
+                                  <w:i w:val="0"/>
+                                  <w:iCs w:val="0"/>
+                                  <w:noProof/>
+                                  <w:color w:val="000000" w:themeColor="text1"/>
+                                </w:rPr>
+                              </w:pPr>
+                              <w:r>
+                                <w:rPr>
+                                  <w:rFonts w:ascii="Times New Roman" w:hAnsi="Times New Roman" w:cs="Times New Roman"/>
+                                  <w:i w:val="0"/>
+                                  <w:iCs w:val="0"/>
+                                  <w:color w:val="000000" w:themeColor="text1"/>
+                                </w:rPr>
+                                <w:t xml:space="preserve">Table </w:t>
+                              </w:r>
+                              <w:r>
+                                <w:rPr>
+                                  <w:rFonts w:ascii="Times New Roman" w:hAnsi="Times New Roman" w:cs="Times New Roman"/>
+                                  <w:i w:val="0"/>
+                                  <w:iCs w:val="0"/>
+                                  <w:color w:val="000000" w:themeColor="text1"/>
+                                </w:rPr>
+                                <w:fldChar w:fldCharType="begin"/>
+                              </w:r>
+                              <w:r>
+                                <w:rPr>
+                                  <w:rFonts w:ascii="Times New Roman" w:hAnsi="Times New Roman" w:cs="Times New Roman"/>
+                                  <w:i w:val="0"/>
+                                  <w:iCs w:val="0"/>
+                                  <w:color w:val="000000" w:themeColor="text1"/>
+                                </w:rPr>
+                                <w:instrText xml:space="preserve"> SEQ Table \* ARABIC </w:instrText>
+                              </w:r>
+                              <w:r>
+                                <w:rPr>
+                                  <w:rFonts w:ascii="Times New Roman" w:hAnsi="Times New Roman" w:cs="Times New Roman"/>
+                                  <w:i w:val="0"/>
+                                  <w:iCs w:val="0"/>
+                                  <w:color w:val="000000" w:themeColor="text1"/>
+                                </w:rPr>
+                                <w:fldChar w:fldCharType="separate"/>
+                              </w:r>
+                              <w:r>
+                                <w:rPr>
+                                  <w:rFonts w:ascii="Times New Roman" w:hAnsi="Times New Roman" w:cs="Times New Roman"/>
+                                  <w:i w:val="0"/>
+                                  <w:iCs w:val="0"/>
+                                  <w:noProof/>
+                                  <w:color w:val="000000" w:themeColor="text1"/>
+                                </w:rPr>
+                                <w:t>12</w:t>
+                              </w:r>
+                              <w:r>
+                                <w:rPr>
+                                  <w:rFonts w:ascii="Times New Roman" w:hAnsi="Times New Roman" w:cs="Times New Roman"/>
+                                  <w:i w:val="0"/>
+                                  <w:iCs w:val="0"/>
+                                  <w:color w:val="000000" w:themeColor="text1"/>
+                                </w:rPr>
+                                <w:fldChar w:fldCharType="end"/>
+                              </w:r>
+                              <w:r>
+                                <w:rPr>
+                                  <w:rFonts w:ascii="Times New Roman" w:hAnsi="Times New Roman" w:cs="Times New Roman"/>
+                                  <w:i w:val="0"/>
+                                  <w:iCs w:val="0"/>
+                                  <w:color w:val="000000" w:themeColor="text1"/>
+                                </w:rPr>
+                                <w:t xml:space="preserve"> Flow </w:t>
+                              </w:r>
+                              <w:r>
+                                <w:rPr>
+                                  <w:rFonts w:ascii="Times New Roman" w:hAnsi="Times New Roman" w:cs="Times New Roman"/>
+                                  <w:i w:val="0"/>
+                                  <w:iCs w:val="0"/>
+                                  <w:color w:val="000000" w:themeColor="text1"/>
+                                  <w:lang w:val="en-US"/>
+                                </w:rPr>
+                                <w:t>results for Scenario B 1</w:t>
+                              </w:r>
+                            </w:p>
+                          </w:txbxContent>
+                        </wps:txbx>
+                        <wps:bodyPr rot="0" spcFirstLastPara="0" vertOverflow="overflow" horzOverflow="overflow" vert="horz" wrap="square" lIns="0" tIns="0" rIns="0" bIns="0" numCol="1" spcCol="0" rtlCol="0" fromWordArt="0" anchor="t" anchorCtr="0" forceAA="0" compatLnSpc="1">
+                          <a:prstTxWarp prst="textNoShape">
+                            <a:avLst/>
+                          </a:prstTxWarp>
+                          <a:noAutofit/>
+                        </wps:bodyPr>
+                      </wps:wsp>
+                    </wpg:wgp>
+                  </a:graphicData>
+                </a:graphic>
+              </wp:anchor>
+            </w:drawing>
+          </mc:Choice>
+          <mc:Fallback>
+            <w:pict>
+              <v:group w14:anchorId="55AD2EA6" id="Group 25" o:spid="_x0000_s1031" style="position:absolute;left:0;text-align:left;margin-left:-25.2pt;margin-top:14.65pt;width:503.35pt;height:188.65pt;z-index:251666432" coordsize="63925,23959" o:gfxdata="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">
+                <v:group id="Group 13" o:spid="_x0000_s1032" style="position:absolute;top:1396;width:63719;height:22563" coordsize="63719,22563" o:gfxdata="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">
+                  <v:shape id="Picture 8" o:spid="_x0000_s1033" type="#_x0000_t75" alt="Table&#10;&#10;Description automatically generated" style="position:absolute;top:484;width:44469;height:22079;visibility:visible;mso-wrap-style:square" o:gfxdata="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">
+                    <v:imagedata r:id="rId17" o:title="Table&#10;&#10;Description automatically generated"/>
+                  </v:shape>
+                  <v:shape id="Picture 9" o:spid="_x0000_s1034" type="#_x0000_t75" alt="Table&#10;&#10;Description automatically generated" style="position:absolute;left:44473;width:19246;height:22091;visibility:visible;mso-wrap-style:square" o:gfxdata="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">
+                    <v:imagedata r:id="rId18" o:title="Table&#10;&#10;Description automatically generated" cropleft="12422f"/>
+                  </v:shape>
+                </v:group>
+                <v:shape id="Text Box 20" o:spid="_x0000_s1035" type="#_x0000_t202" style="position:absolute;left:209;width:63716;height:1600;visibility:visible;mso-wrap-style:square;v-text-anchor:top" o:gfxdata="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" stroked="f">
+                  <v:textbox inset="0,0,0,0">
+                    <w:txbxContent>
+                      <w:p>
+                        <w:pPr>
+                          <w:pStyle w:val="Caption"/>
+                          <w:jc w:val="center"/>
+                          <w:rPr>
+                            <w:rFonts w:ascii="Times New Roman" w:hAnsi="Times New Roman" w:cs="Times New Roman"/>
+                            <w:i w:val="0"/>
+                            <w:iCs w:val="0"/>
+                            <w:noProof/>
+                            <w:color w:val="000000" w:themeColor="text1"/>
+                          </w:rPr>
+                        </w:pPr>
+                        <w:r>
+                          <w:rPr>
+                            <w:rFonts w:ascii="Times New Roman" w:hAnsi="Times New Roman" w:cs="Times New Roman"/>
+                            <w:i w:val="0"/>
+                            <w:iCs w:val="0"/>
+                            <w:color w:val="000000" w:themeColor="text1"/>
+                          </w:rPr>
+                          <w:t xml:space="preserve">Table </w:t>
+                        </w:r>
+                        <w:r>
+                          <w:rPr>
+                            <w:rFonts w:ascii="Times New Roman" w:hAnsi="Times New Roman" w:cs="Times New Roman"/>
+                            <w:i w:val="0"/>
+                            <w:iCs w:val="0"/>
+                            <w:color w:val="000000" w:themeColor="text1"/>
+                          </w:rPr>
+                          <w:fldChar w:fldCharType="begin"/>
+                        </w:r>
+                        <w:r>
+                          <w:rPr>
+                            <w:rFonts w:ascii="Times New Roman" w:hAnsi="Times New Roman" w:cs="Times New Roman"/>
+                            <w:i w:val="0"/>
+                            <w:iCs w:val="0"/>
+                            <w:color w:val="000000" w:themeColor="text1"/>
+                          </w:rPr>
+                          <w:instrText xml:space="preserve"> SEQ Table \* ARABIC </w:instrText>
+                        </w:r>
+                        <w:r>
+                          <w:rPr>
+                            <w:rFonts w:ascii="Times New Roman" w:hAnsi="Times New Roman" w:cs="Times New Roman"/>
+                            <w:i w:val="0"/>
+                            <w:iCs w:val="0"/>
+                            <w:color w:val="000000" w:themeColor="text1"/>
+                          </w:rPr>
+                          <w:fldChar w:fldCharType="separate"/>
+                        </w:r>
+                        <w:r>
+                          <w:rPr>
+                            <w:rFonts w:ascii="Times New Roman" w:hAnsi="Times New Roman" w:cs="Times New Roman"/>
+                            <w:i w:val="0"/>
+                            <w:iCs w:val="0"/>
+                            <w:noProof/>
+                            <w:color w:val="000000" w:themeColor="text1"/>
+                          </w:rPr>
+                          <w:t>12</w:t>
+                        </w:r>
+                        <w:r>
+                          <w:rPr>
+                            <w:rFonts w:ascii="Times New Roman" w:hAnsi="Times New Roman" w:cs="Times New Roman"/>
+                            <w:i w:val="0"/>
+                            <w:iCs w:val="0"/>
+                            <w:color w:val="000000" w:themeColor="text1"/>
+                          </w:rPr>
+                          <w:fldChar w:fldCharType="end"/>
+                        </w:r>
+                        <w:r>
+                          <w:rPr>
+                            <w:rFonts w:ascii="Times New Roman" w:hAnsi="Times New Roman" w:cs="Times New Roman"/>
+                            <w:i w:val="0"/>
+                            <w:iCs w:val="0"/>
+                            <w:color w:val="000000" w:themeColor="text1"/>
+                          </w:rPr>
+                          <w:t xml:space="preserve"> Flow </w:t>
+                        </w:r>
+                        <w:r>
+                          <w:rPr>
+                            <w:rFonts w:ascii="Times New Roman" w:hAnsi="Times New Roman" w:cs="Times New Roman"/>
+                            <w:i w:val="0"/>
+                            <w:iCs w:val="0"/>
+                            <w:color w:val="000000" w:themeColor="text1"/>
+                            <w:lang w:val="en-US"/>
+                          </w:rPr>
+                          <w:t>results for Scenario B 1</w:t>
+                        </w:r>
+                      </w:p>
+                    </w:txbxContent>
+                  </v:textbox>
+                </v:shape>
+                <w10:wrap type="topAndBottom"/>
+              </v:group>
+            </w:pict>
+          </mc:Fallback>
+        </mc:AlternateContent>
       </w:r>
     </w:p>
     <w:p>
@@ -21334,6 +21941,323 @@
           <w:lang w:val="en-CN"/>
         </w:rPr>
       </w:pPr>
+      <w:r>
+        <w:rPr>
+          <w:rFonts w:ascii="Times New Roman" w:hAnsi="Times New Roman" w:cs="Times New Roman"/>
+          <w:noProof/>
+          <w:lang w:val="en-CN"/>
+        </w:rPr>
+        <w:lastRenderedPageBreak/>
+        <mc:AlternateContent>
+          <mc:Choice Requires="wpg">
+            <w:drawing>
+              <wp:anchor distT="0" distB="0" distL="114300" distR="114300" simplePos="0" relativeHeight="251669504" behindDoc="0" locked="0" layoutInCell="1" allowOverlap="1" wp14:anchorId="62FCA140" wp14:editId="10DD29C5">
+                <wp:simplePos x="0" y="0"/>
+                <wp:positionH relativeFrom="column">
+                  <wp:posOffset>-299720</wp:posOffset>
+                </wp:positionH>
+                <wp:positionV relativeFrom="paragraph">
+                  <wp:posOffset>118285</wp:posOffset>
+                </wp:positionV>
+                <wp:extent cx="6303010" cy="2395088"/>
+                <wp:effectExtent l="0" t="0" r="0" b="5715"/>
+                <wp:wrapTopAndBottom/>
+                <wp:docPr id="24" name="Group 24"/>
+                <wp:cNvGraphicFramePr/>
+                <a:graphic xmlns:a="http://schemas.openxmlformats.org/drawingml/2006/main">
+                  <a:graphicData uri="http://schemas.microsoft.com/office/word/2010/wordprocessingGroup">
+                    <wpg:wgp>
+                      <wpg:cNvGrpSpPr/>
+                      <wpg:grpSpPr>
+                        <a:xfrm>
+                          <a:off x="0" y="0"/>
+                          <a:ext cx="6303010" cy="2395088"/>
+                          <a:chOff x="0" y="0"/>
+                          <a:chExt cx="6303010" cy="2395088"/>
+                        </a:xfrm>
+                      </wpg:grpSpPr>
+                      <wpg:grpSp>
+                        <wpg:cNvPr id="19" name="Group 19"/>
+                        <wpg:cNvGrpSpPr/>
+                        <wpg:grpSpPr>
+                          <a:xfrm>
+                            <a:off x="0" y="153563"/>
+                            <a:ext cx="6303010" cy="2241525"/>
+                            <a:chOff x="0" y="-34900"/>
+                            <a:chExt cx="6303078" cy="2241525"/>
+                          </a:xfrm>
+                        </wpg:grpSpPr>
+                        <pic:pic xmlns:pic="http://schemas.openxmlformats.org/drawingml/2006/picture">
+                          <pic:nvPicPr>
+                            <pic:cNvPr id="18" name="Picture 18" descr="Table&#10;&#10;Description automatically generated"/>
+                            <pic:cNvPicPr>
+                              <a:picLocks noChangeAspect="1"/>
+                            </pic:cNvPicPr>
+                          </pic:nvPicPr>
+                          <pic:blipFill>
+                            <a:blip r:embed="rId19" cstate="print">
+                              <a:extLst>
+                                <a:ext uri="{28A0092B-C50C-407E-A947-70E740481C1C}">
+                                  <a14:useLocalDpi xmlns:a14="http://schemas.microsoft.com/office/drawing/2010/main" val="0"/>
+                                </a:ext>
+                              </a:extLst>
+                            </a:blip>
+                            <a:stretch>
+                              <a:fillRect/>
+                            </a:stretch>
+                          </pic:blipFill>
+                          <pic:spPr>
+                            <a:xfrm>
+                              <a:off x="4467246" y="-34900"/>
+                              <a:ext cx="1835832" cy="2183583"/>
+                            </a:xfrm>
+                            <a:prstGeom prst="rect">
+                              <a:avLst/>
+                            </a:prstGeom>
+                          </pic:spPr>
+                        </pic:pic>
+                        <pic:pic xmlns:pic="http://schemas.openxmlformats.org/drawingml/2006/picture">
+                          <pic:nvPicPr>
+                            <pic:cNvPr id="17" name="Picture 17" descr="Table&#10;&#10;Description automatically generated"/>
+                            <pic:cNvPicPr>
+                              <a:picLocks noChangeAspect="1"/>
+                            </pic:cNvPicPr>
+                          </pic:nvPicPr>
+                          <pic:blipFill>
+                            <a:blip r:embed="rId20" cstate="print">
+                              <a:extLst>
+                                <a:ext uri="{28A0092B-C50C-407E-A947-70E740481C1C}">
+                                  <a14:useLocalDpi xmlns:a14="http://schemas.microsoft.com/office/drawing/2010/main" val="0"/>
+                                </a:ext>
+                              </a:extLst>
+                            </a:blip>
+                            <a:stretch>
+                              <a:fillRect/>
+                            </a:stretch>
+                          </pic:blipFill>
+                          <pic:spPr>
+                            <a:xfrm>
+                              <a:off x="0" y="0"/>
+                              <a:ext cx="4463415" cy="2206625"/>
+                            </a:xfrm>
+                            <a:prstGeom prst="rect">
+                              <a:avLst/>
+                            </a:prstGeom>
+                          </pic:spPr>
+                        </pic:pic>
+                      </wpg:grpSp>
+                      <wps:wsp>
+                        <wps:cNvPr id="21" name="Text Box 21"/>
+                        <wps:cNvSpPr txBox="1"/>
+                        <wps:spPr>
+                          <a:xfrm>
+                            <a:off x="0" y="0"/>
+                            <a:ext cx="6303010" cy="153035"/>
+                          </a:xfrm>
+                          <a:prstGeom prst="rect">
+                            <a:avLst/>
+                          </a:prstGeom>
+                          <a:solidFill>
+                            <a:prstClr val="white"/>
+                          </a:solidFill>
+                          <a:ln>
+                            <a:noFill/>
+                          </a:ln>
+                        </wps:spPr>
+                        <wps:txbx>
+                          <w:txbxContent>
+                            <w:p>
+                              <w:pPr>
+                                <w:pStyle w:val="Caption"/>
+                                <w:jc w:val="center"/>
+                                <w:rPr>
+                                  <w:rFonts w:ascii="Times New Roman" w:hAnsi="Times New Roman" w:cs="Times New Roman"/>
+                                  <w:i w:val="0"/>
+                                  <w:iCs w:val="0"/>
+                                  <w:noProof/>
+                                  <w:color w:val="000000" w:themeColor="text1"/>
+                                </w:rPr>
+                              </w:pPr>
+                              <w:r>
+                                <w:rPr>
+                                  <w:rFonts w:ascii="Times New Roman" w:hAnsi="Times New Roman" w:cs="Times New Roman"/>
+                                  <w:i w:val="0"/>
+                                  <w:iCs w:val="0"/>
+                                  <w:color w:val="000000" w:themeColor="text1"/>
+                                </w:rPr>
+                                <w:t xml:space="preserve">Table </w:t>
+                              </w:r>
+                              <w:r>
+                                <w:rPr>
+                                  <w:rFonts w:ascii="Times New Roman" w:hAnsi="Times New Roman" w:cs="Times New Roman"/>
+                                  <w:i w:val="0"/>
+                                  <w:iCs w:val="0"/>
+                                  <w:color w:val="000000" w:themeColor="text1"/>
+                                </w:rPr>
+                                <w:fldChar w:fldCharType="begin"/>
+                              </w:r>
+                              <w:r>
+                                <w:rPr>
+                                  <w:rFonts w:ascii="Times New Roman" w:hAnsi="Times New Roman" w:cs="Times New Roman"/>
+                                  <w:i w:val="0"/>
+                                  <w:iCs w:val="0"/>
+                                  <w:color w:val="000000" w:themeColor="text1"/>
+                                </w:rPr>
+                                <w:instrText xml:space="preserve"> SEQ Table \* ARABIC </w:instrText>
+                              </w:r>
+                              <w:r>
+                                <w:rPr>
+                                  <w:rFonts w:ascii="Times New Roman" w:hAnsi="Times New Roman" w:cs="Times New Roman"/>
+                                  <w:i w:val="0"/>
+                                  <w:iCs w:val="0"/>
+                                  <w:color w:val="000000" w:themeColor="text1"/>
+                                </w:rPr>
+                                <w:fldChar w:fldCharType="separate"/>
+                              </w:r>
+                              <w:r>
+                                <w:rPr>
+                                  <w:rFonts w:ascii="Times New Roman" w:hAnsi="Times New Roman" w:cs="Times New Roman"/>
+                                  <w:i w:val="0"/>
+                                  <w:iCs w:val="0"/>
+                                  <w:noProof/>
+                                  <w:color w:val="000000" w:themeColor="text1"/>
+                                </w:rPr>
+                                <w:t>13</w:t>
+                              </w:r>
+                              <w:r>
+                                <w:rPr>
+                                  <w:rFonts w:ascii="Times New Roman" w:hAnsi="Times New Roman" w:cs="Times New Roman"/>
+                                  <w:i w:val="0"/>
+                                  <w:iCs w:val="0"/>
+                                  <w:color w:val="000000" w:themeColor="text1"/>
+                                </w:rPr>
+                                <w:fldChar w:fldCharType="end"/>
+                              </w:r>
+                              <w:r>
+                                <w:rPr>
+                                  <w:rFonts w:ascii="Times New Roman" w:hAnsi="Times New Roman" w:cs="Times New Roman"/>
+                                  <w:i w:val="0"/>
+                                  <w:iCs w:val="0"/>
+                                  <w:color w:val="000000" w:themeColor="text1"/>
+                                </w:rPr>
+                                <w:t xml:space="preserve"> Flow results for Scenario B 2</w:t>
+                              </w:r>
+                            </w:p>
+                          </w:txbxContent>
+                        </wps:txbx>
+                        <wps:bodyPr rot="0" spcFirstLastPara="0" vertOverflow="overflow" horzOverflow="overflow" vert="horz" wrap="square" lIns="0" tIns="0" rIns="0" bIns="0" numCol="1" spcCol="0" rtlCol="0" fromWordArt="0" anchor="t" anchorCtr="0" forceAA="0" compatLnSpc="1">
+                          <a:prstTxWarp prst="textNoShape">
+                            <a:avLst/>
+                          </a:prstTxWarp>
+                          <a:noAutofit/>
+                        </wps:bodyPr>
+                      </wps:wsp>
+                    </wpg:wgp>
+                  </a:graphicData>
+                </a:graphic>
+              </wp:anchor>
+            </w:drawing>
+          </mc:Choice>
+          <mc:Fallback>
+            <w:pict>
+              <v:group w14:anchorId="62FCA140" id="Group 24" o:spid="_x0000_s1036" style="position:absolute;left:0;text-align:left;margin-left:-23.6pt;margin-top:9.3pt;width:496.3pt;height:188.6pt;z-index:251669504" coordsize="63030,23950" o:gfxdata="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">
+                <v:group id="Group 19" o:spid="_x0000_s1037" style="position:absolute;top:1535;width:63030;height:22415" coordorigin=",-349" coordsize="63030,22415" o:gfxdata="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">
+                  <v:shape id="Picture 18" o:spid="_x0000_s1038" type="#_x0000_t75" alt="Table&#10;&#10;Description automatically generated" style="position:absolute;left:44672;top:-349;width:18358;height:21835;visibility:visible;mso-wrap-style:square" o:gfxdata="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">
+                    <v:imagedata r:id="rId21" o:title="Table&#10;&#10;Description automatically generated"/>
+                  </v:shape>
+                  <v:shape id="Picture 17" o:spid="_x0000_s1039" type="#_x0000_t75" alt="Table&#10;&#10;Description automatically generated" style="position:absolute;width:44634;height:22066;visibility:visible;mso-wrap-style:square" o:gfxdata="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">
+                    <v:imagedata r:id="rId22" o:title="Table&#10;&#10;Description automatically generated"/>
+                  </v:shape>
+                </v:group>
+                <v:shape id="Text Box 21" o:spid="_x0000_s1040" type="#_x0000_t202" style="position:absolute;width:63030;height:1530;visibility:visible;mso-wrap-style:square;v-text-anchor:top" o:gfxdata="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" stroked="f">
+                  <v:textbox inset="0,0,0,0">
+                    <w:txbxContent>
+                      <w:p>
+                        <w:pPr>
+                          <w:pStyle w:val="Caption"/>
+                          <w:jc w:val="center"/>
+                          <w:rPr>
+                            <w:rFonts w:ascii="Times New Roman" w:hAnsi="Times New Roman" w:cs="Times New Roman"/>
+                            <w:i w:val="0"/>
+                            <w:iCs w:val="0"/>
+                            <w:noProof/>
+                            <w:color w:val="000000" w:themeColor="text1"/>
+                          </w:rPr>
+                        </w:pPr>
+                        <w:r>
+                          <w:rPr>
+                            <w:rFonts w:ascii="Times New Roman" w:hAnsi="Times New Roman" w:cs="Times New Roman"/>
+                            <w:i w:val="0"/>
+                            <w:iCs w:val="0"/>
+                            <w:color w:val="000000" w:themeColor="text1"/>
+                          </w:rPr>
+                          <w:t xml:space="preserve">Table </w:t>
+                        </w:r>
+                        <w:r>
+                          <w:rPr>
+                            <w:rFonts w:ascii="Times New Roman" w:hAnsi="Times New Roman" w:cs="Times New Roman"/>
+                            <w:i w:val="0"/>
+                            <w:iCs w:val="0"/>
+                            <w:color w:val="000000" w:themeColor="text1"/>
+                          </w:rPr>
+                          <w:fldChar w:fldCharType="begin"/>
+                        </w:r>
+                        <w:r>
+                          <w:rPr>
+                            <w:rFonts w:ascii="Times New Roman" w:hAnsi="Times New Roman" w:cs="Times New Roman"/>
+                            <w:i w:val="0"/>
+                            <w:iCs w:val="0"/>
+                            <w:color w:val="000000" w:themeColor="text1"/>
+                          </w:rPr>
+                          <w:instrText xml:space="preserve"> SEQ Table \* ARABIC </w:instrText>
+                        </w:r>
+                        <w:r>
+                          <w:rPr>
+                            <w:rFonts w:ascii="Times New Roman" w:hAnsi="Times New Roman" w:cs="Times New Roman"/>
+                            <w:i w:val="0"/>
+                            <w:iCs w:val="0"/>
+                            <w:color w:val="000000" w:themeColor="text1"/>
+                          </w:rPr>
+                          <w:fldChar w:fldCharType="separate"/>
+                        </w:r>
+                        <w:r>
+                          <w:rPr>
+                            <w:rFonts w:ascii="Times New Roman" w:hAnsi="Times New Roman" w:cs="Times New Roman"/>
+                            <w:i w:val="0"/>
+                            <w:iCs w:val="0"/>
+                            <w:noProof/>
+                            <w:color w:val="000000" w:themeColor="text1"/>
+                          </w:rPr>
+                          <w:t>13</w:t>
+                        </w:r>
+                        <w:r>
+                          <w:rPr>
+                            <w:rFonts w:ascii="Times New Roman" w:hAnsi="Times New Roman" w:cs="Times New Roman"/>
+                            <w:i w:val="0"/>
+                            <w:iCs w:val="0"/>
+                            <w:color w:val="000000" w:themeColor="text1"/>
+                          </w:rPr>
+                          <w:fldChar w:fldCharType="end"/>
+                        </w:r>
+                        <w:r>
+                          <w:rPr>
+                            <w:rFonts w:ascii="Times New Roman" w:hAnsi="Times New Roman" w:cs="Times New Roman"/>
+                            <w:i w:val="0"/>
+                            <w:iCs w:val="0"/>
+                            <w:color w:val="000000" w:themeColor="text1"/>
+                          </w:rPr>
+                          <w:t xml:space="preserve"> Flow results for Scenario B 2</w:t>
+                        </w:r>
+                      </w:p>
+                    </w:txbxContent>
+                  </v:textbox>
+                </v:shape>
+                <w10:wrap type="topAndBottom"/>
+              </v:group>
+            </w:pict>
+          </mc:Fallback>
+        </mc:AlternateContent>
+      </w:r>
     </w:p>
     <w:p>
       <w:pPr>
@@ -21368,23 +22292,9 @@
       <w:r>
         <w:rPr>
           <w:rFonts w:ascii="Times New Roman" w:hAnsi="Times New Roman" w:cs="Times New Roman"/>
-          <w:lang w:val="en-CN"/>
-        </w:rPr>
-        <w:t>Scenario</w:t>
-      </w:r>
-      <w:r>
-        <w:rPr>
-          <w:rFonts w:ascii="Times New Roman" w:hAnsi="Times New Roman" w:cs="Times New Roman"/>
-          <w:lang w:val="en-US"/>
-        </w:rPr>
-        <w:t xml:space="preserve"> </w:t>
-      </w:r>
-      <w:r>
-        <w:rPr>
-          <w:rFonts w:ascii="Times New Roman" w:hAnsi="Times New Roman" w:cs="Times New Roman"/>
-          <w:lang w:val="en-US"/>
-        </w:rPr>
-        <w:t>C</w:t>
+          <w:lang w:val="en-US"/>
+        </w:rPr>
+        <w:t>Comparison</w:t>
       </w:r>
     </w:p>
     <w:p>
@@ -21401,7 +22311,49 @@
           <w:rFonts w:ascii="Times New Roman" w:hAnsi="Times New Roman" w:cs="Times New Roman"/>
           <w:lang w:val="en-US"/>
         </w:rPr>
-        <w:t xml:space="preserve">For the three scenarios, </w:t>
+        <w:t xml:space="preserve">For </w:t>
+      </w:r>
+      <w:r>
+        <w:rPr>
+          <w:rFonts w:ascii="Times New Roman" w:hAnsi="Times New Roman" w:cs="Times New Roman"/>
+          <w:lang w:val="en-US"/>
+        </w:rPr>
+        <w:t xml:space="preserve">the results of </w:t>
+      </w:r>
+      <w:r>
+        <w:rPr>
+          <w:rFonts w:ascii="Times New Roman" w:hAnsi="Times New Roman" w:cs="Times New Roman"/>
+          <w:lang w:val="en-US"/>
+        </w:rPr>
+        <w:t xml:space="preserve">the three scenarios, </w:t>
+      </w:r>
+      <w:r>
+        <w:rPr>
+          <w:rFonts w:ascii="Times New Roman" w:hAnsi="Times New Roman" w:cs="Times New Roman"/>
+          <w:lang w:val="en-US"/>
+        </w:rPr>
+        <w:t xml:space="preserve">50% decrease of jobs can result in more </w:t>
+      </w:r>
+      <w:r>
+        <w:rPr>
+          <w:rFonts w:ascii="Times New Roman" w:hAnsi="Times New Roman" w:cs="Times New Roman"/>
+          <w:lang w:val="en-US"/>
+        </w:rPr>
+        <w:t xml:space="preserve">impact on flow redistribution. Since the prediction of this situation is </w:t>
+      </w:r>
+      <w:r>
+        <w:rPr>
+          <w:rFonts w:ascii="Times New Roman" w:hAnsi="Times New Roman" w:cs="Times New Roman" w:hint="eastAsia"/>
+          <w:lang w:val="en-US"/>
+        </w:rPr>
+        <w:t>more</w:t>
+      </w:r>
+      <w:r>
+        <w:rPr>
+          <w:rFonts w:ascii="Times New Roman" w:hAnsi="Times New Roman" w:cs="Times New Roman"/>
+          <w:lang w:val="en-US"/>
+        </w:rPr>
+        <w:t xml:space="preserve"> far from the data flows (as shown in Table 14), which results in more significant variation, while other two are exhibited relatively robust results.</w:t>
       </w:r>
     </w:p>
     <w:p>
@@ -21410,9 +22362,430 @@
         <w:jc w:val="both"/>
         <w:rPr>
           <w:rFonts w:ascii="Times New Roman" w:hAnsi="Times New Roman" w:cs="Times New Roman"/>
-          <w:lang w:val="en-CN"/>
+          <w:lang w:val="en-US"/>
         </w:rPr>
       </w:pPr>
+      <w:r>
+        <w:rPr>
+          <w:rFonts w:ascii="Times New Roman" w:hAnsi="Times New Roman" w:cs="Times New Roman"/>
+          <w:noProof/>
+          <w:lang w:val="en-US"/>
+        </w:rPr>
+        <mc:AlternateContent>
+          <mc:Choice Requires="wpg">
+            <w:drawing>
+              <wp:anchor distT="0" distB="0" distL="114300" distR="114300" simplePos="0" relativeHeight="251672576" behindDoc="0" locked="0" layoutInCell="1" allowOverlap="1" wp14:anchorId="7E64ADB3" wp14:editId="5CE8D283">
+                <wp:simplePos x="0" y="0"/>
+                <wp:positionH relativeFrom="column">
+                  <wp:posOffset>-229240</wp:posOffset>
+                </wp:positionH>
+                <wp:positionV relativeFrom="paragraph">
+                  <wp:posOffset>203200</wp:posOffset>
+                </wp:positionV>
+                <wp:extent cx="6308725" cy="2367203"/>
+                <wp:effectExtent l="0" t="0" r="3175" b="0"/>
+                <wp:wrapTopAndBottom/>
+                <wp:docPr id="23" name="Group 23"/>
+                <wp:cNvGraphicFramePr/>
+                <a:graphic xmlns:a="http://schemas.openxmlformats.org/drawingml/2006/main">
+                  <a:graphicData uri="http://schemas.microsoft.com/office/word/2010/wordprocessingGroup">
+                    <wpg:wgp>
+                      <wpg:cNvGrpSpPr/>
+                      <wpg:grpSpPr>
+                        <a:xfrm>
+                          <a:off x="0" y="0"/>
+                          <a:ext cx="6308725" cy="2367203"/>
+                          <a:chOff x="0" y="0"/>
+                          <a:chExt cx="6308725" cy="2367203"/>
+                        </a:xfrm>
+                      </wpg:grpSpPr>
+                      <wpg:grpSp>
+                        <wpg:cNvPr id="16" name="Group 16"/>
+                        <wpg:cNvGrpSpPr/>
+                        <wpg:grpSpPr>
+                          <a:xfrm>
+                            <a:off x="0" y="139603"/>
+                            <a:ext cx="6308725" cy="2227600"/>
+                            <a:chOff x="0" y="27928"/>
+                            <a:chExt cx="6309358" cy="2228193"/>
+                          </a:xfrm>
+                        </wpg:grpSpPr>
+                        <pic:pic xmlns:pic="http://schemas.openxmlformats.org/drawingml/2006/picture">
+                          <pic:nvPicPr>
+                            <pic:cNvPr id="14" name="Picture 14" descr="Table&#10;&#10;Description automatically generated"/>
+                            <pic:cNvPicPr>
+                              <a:picLocks noChangeAspect="1"/>
+                            </pic:cNvPicPr>
+                          </pic:nvPicPr>
+                          <pic:blipFill>
+                            <a:blip r:embed="rId23" cstate="print">
+                              <a:extLst>
+                                <a:ext uri="{28A0092B-C50C-407E-A947-70E740481C1C}">
+                                  <a14:useLocalDpi xmlns:a14="http://schemas.microsoft.com/office/drawing/2010/main" val="0"/>
+                                </a:ext>
+                              </a:extLst>
+                            </a:blip>
+                            <a:stretch>
+                              <a:fillRect/>
+                            </a:stretch>
+                          </pic:blipFill>
+                          <pic:spPr>
+                            <a:xfrm>
+                              <a:off x="0" y="48861"/>
+                              <a:ext cx="4464050" cy="2207260"/>
+                            </a:xfrm>
+                            <a:prstGeom prst="rect">
+                              <a:avLst/>
+                            </a:prstGeom>
+                          </pic:spPr>
+                        </pic:pic>
+                        <pic:pic xmlns:pic="http://schemas.openxmlformats.org/drawingml/2006/picture">
+                          <pic:nvPicPr>
+                            <pic:cNvPr id="15" name="Picture 15" descr="Table&#10;&#10;Description automatically generated"/>
+                            <pic:cNvPicPr>
+                              <a:picLocks noChangeAspect="1"/>
+                            </pic:cNvPicPr>
+                          </pic:nvPicPr>
+                          <pic:blipFill>
+                            <a:blip r:embed="rId24" cstate="print">
+                              <a:extLst>
+                                <a:ext uri="{28A0092B-C50C-407E-A947-70E740481C1C}">
+                                  <a14:useLocalDpi xmlns:a14="http://schemas.microsoft.com/office/drawing/2010/main" val="0"/>
+                                </a:ext>
+                              </a:extLst>
+                            </a:blip>
+                            <a:stretch>
+                              <a:fillRect/>
+                            </a:stretch>
+                          </pic:blipFill>
+                          <pic:spPr>
+                            <a:xfrm>
+                              <a:off x="4464048" y="27928"/>
+                              <a:ext cx="1845310" cy="2186940"/>
+                            </a:xfrm>
+                            <a:prstGeom prst="rect">
+                              <a:avLst/>
+                            </a:prstGeom>
+                          </pic:spPr>
+                        </pic:pic>
+                      </wpg:grpSp>
+                      <wps:wsp>
+                        <wps:cNvPr id="22" name="Text Box 22"/>
+                        <wps:cNvSpPr txBox="1"/>
+                        <wps:spPr>
+                          <a:xfrm>
+                            <a:off x="0" y="0"/>
+                            <a:ext cx="6308725" cy="132080"/>
+                          </a:xfrm>
+                          <a:prstGeom prst="rect">
+                            <a:avLst/>
+                          </a:prstGeom>
+                          <a:solidFill>
+                            <a:prstClr val="white"/>
+                          </a:solidFill>
+                          <a:ln>
+                            <a:noFill/>
+                          </a:ln>
+                        </wps:spPr>
+                        <wps:txbx>
+                          <w:txbxContent>
+                            <w:p>
+                              <w:pPr>
+                                <w:pStyle w:val="Caption"/>
+                                <w:jc w:val="center"/>
+                                <w:rPr>
+                                  <w:rFonts w:ascii="Times New Roman" w:hAnsi="Times New Roman" w:cs="Times New Roman"/>
+                                  <w:i w:val="0"/>
+                                  <w:iCs w:val="0"/>
+                                  <w:noProof/>
+                                  <w:color w:val="000000" w:themeColor="text1"/>
+                                </w:rPr>
+                              </w:pPr>
+                              <w:r>
+                                <w:rPr>
+                                  <w:rFonts w:ascii="Times New Roman" w:hAnsi="Times New Roman" w:cs="Times New Roman"/>
+                                  <w:i w:val="0"/>
+                                  <w:iCs w:val="0"/>
+                                  <w:color w:val="000000" w:themeColor="text1"/>
+                                </w:rPr>
+                                <w:t xml:space="preserve">Table </w:t>
+                              </w:r>
+                              <w:r>
+                                <w:rPr>
+                                  <w:rFonts w:ascii="Times New Roman" w:hAnsi="Times New Roman" w:cs="Times New Roman"/>
+                                  <w:i w:val="0"/>
+                                  <w:iCs w:val="0"/>
+                                  <w:color w:val="000000" w:themeColor="text1"/>
+                                </w:rPr>
+                                <w:fldChar w:fldCharType="begin"/>
+                              </w:r>
+                              <w:r>
+                                <w:rPr>
+                                  <w:rFonts w:ascii="Times New Roman" w:hAnsi="Times New Roman" w:cs="Times New Roman"/>
+                                  <w:i w:val="0"/>
+                                  <w:iCs w:val="0"/>
+                                  <w:color w:val="000000" w:themeColor="text1"/>
+                                </w:rPr>
+                                <w:instrText xml:space="preserve"> SEQ Table \* ARABIC </w:instrText>
+                              </w:r>
+                              <w:r>
+                                <w:rPr>
+                                  <w:rFonts w:ascii="Times New Roman" w:hAnsi="Times New Roman" w:cs="Times New Roman"/>
+                                  <w:i w:val="0"/>
+                                  <w:iCs w:val="0"/>
+                                  <w:color w:val="000000" w:themeColor="text1"/>
+                                </w:rPr>
+                                <w:fldChar w:fldCharType="separate"/>
+                              </w:r>
+                              <w:r>
+                                <w:rPr>
+                                  <w:rFonts w:ascii="Times New Roman" w:hAnsi="Times New Roman" w:cs="Times New Roman"/>
+                                  <w:i w:val="0"/>
+                                  <w:iCs w:val="0"/>
+                                  <w:noProof/>
+                                  <w:color w:val="000000" w:themeColor="text1"/>
+                                </w:rPr>
+                                <w:t>14</w:t>
+                              </w:r>
+                              <w:r>
+                                <w:rPr>
+                                  <w:rFonts w:ascii="Times New Roman" w:hAnsi="Times New Roman" w:cs="Times New Roman"/>
+                                  <w:i w:val="0"/>
+                                  <w:iCs w:val="0"/>
+                                  <w:color w:val="000000" w:themeColor="text1"/>
+                                </w:rPr>
+                                <w:fldChar w:fldCharType="end"/>
+                              </w:r>
+                              <w:r>
+                                <w:rPr>
+                                  <w:rFonts w:ascii="Times New Roman" w:hAnsi="Times New Roman" w:cs="Times New Roman"/>
+                                  <w:i w:val="0"/>
+                                  <w:iCs w:val="0"/>
+                                  <w:color w:val="000000" w:themeColor="text1"/>
+                                </w:rPr>
+                                <w:t xml:space="preserve"> Data flow distribution</w:t>
+                              </w:r>
+                            </w:p>
+                          </w:txbxContent>
+                        </wps:txbx>
+                        <wps:bodyPr rot="0" spcFirstLastPara="0" vertOverflow="overflow" horzOverflow="overflow" vert="horz" wrap="square" lIns="0" tIns="0" rIns="0" bIns="0" numCol="1" spcCol="0" rtlCol="0" fromWordArt="0" anchor="t" anchorCtr="0" forceAA="0" compatLnSpc="1">
+                          <a:prstTxWarp prst="textNoShape">
+                            <a:avLst/>
+                          </a:prstTxWarp>
+                          <a:noAutofit/>
+                        </wps:bodyPr>
+                      </wps:wsp>
+                    </wpg:wgp>
+                  </a:graphicData>
+                </a:graphic>
+              </wp:anchor>
+            </w:drawing>
+          </mc:Choice>
+          <mc:Fallback>
+            <w:pict>
+              <v:group w14:anchorId="7E64ADB3" id="Group 23" o:spid="_x0000_s1041" style="position:absolute;left:0;text-align:left;margin-left:-18.05pt;margin-top:16pt;width:496.75pt;height:186.4pt;z-index:251672576" coordsize="63087,23672" o:gfxdata="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">
+                <v:group id="Group 16" o:spid="_x0000_s1042" style="position:absolute;top:1396;width:63087;height:22276" coordorigin=",279" coordsize="63093,22281" o:gfxdata="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">
+                  <v:shape id="Picture 14" o:spid="_x0000_s1043" type="#_x0000_t75" alt="Table&#10;&#10;Description automatically generated" style="position:absolute;top:488;width:44640;height:22073;visibility:visible;mso-wrap-style:square" o:gfxdata="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">
+                    <v:imagedata r:id="rId25" o:title="Table&#10;&#10;Description automatically generated"/>
+                  </v:shape>
+                  <v:shape id="Picture 15" o:spid="_x0000_s1044" type="#_x0000_t75" alt="Table&#10;&#10;Description automatically generated" style="position:absolute;left:44640;top:279;width:18453;height:21869;visibility:visible;mso-wrap-style:square" o:gfxdata="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">
+                    <v:imagedata r:id="rId26" o:title="Table&#10;&#10;Description automatically generated"/>
+                  </v:shape>
+                </v:group>
+                <v:shape id="Text Box 22" o:spid="_x0000_s1045" type="#_x0000_t202" style="position:absolute;width:63087;height:1320;visibility:visible;mso-wrap-style:square;v-text-anchor:top" o:gfxdata="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" stroked="f">
+                  <v:textbox inset="0,0,0,0">
+                    <w:txbxContent>
+                      <w:p>
+                        <w:pPr>
+                          <w:pStyle w:val="Caption"/>
+                          <w:jc w:val="center"/>
+                          <w:rPr>
+                            <w:rFonts w:ascii="Times New Roman" w:hAnsi="Times New Roman" w:cs="Times New Roman"/>
+                            <w:i w:val="0"/>
+                            <w:iCs w:val="0"/>
+                            <w:noProof/>
+                            <w:color w:val="000000" w:themeColor="text1"/>
+                          </w:rPr>
+                        </w:pPr>
+                        <w:r>
+                          <w:rPr>
+                            <w:rFonts w:ascii="Times New Roman" w:hAnsi="Times New Roman" w:cs="Times New Roman"/>
+                            <w:i w:val="0"/>
+                            <w:iCs w:val="0"/>
+                            <w:color w:val="000000" w:themeColor="text1"/>
+                          </w:rPr>
+                          <w:t xml:space="preserve">Table </w:t>
+                        </w:r>
+                        <w:r>
+                          <w:rPr>
+                            <w:rFonts w:ascii="Times New Roman" w:hAnsi="Times New Roman" w:cs="Times New Roman"/>
+                            <w:i w:val="0"/>
+                            <w:iCs w:val="0"/>
+                            <w:color w:val="000000" w:themeColor="text1"/>
+                          </w:rPr>
+                          <w:fldChar w:fldCharType="begin"/>
+                        </w:r>
+                        <w:r>
+                          <w:rPr>
+                            <w:rFonts w:ascii="Times New Roman" w:hAnsi="Times New Roman" w:cs="Times New Roman"/>
+                            <w:i w:val="0"/>
+                            <w:iCs w:val="0"/>
+                            <w:color w:val="000000" w:themeColor="text1"/>
+                          </w:rPr>
+                          <w:instrText xml:space="preserve"> SEQ Table \* ARABIC </w:instrText>
+                        </w:r>
+                        <w:r>
+                          <w:rPr>
+                            <w:rFonts w:ascii="Times New Roman" w:hAnsi="Times New Roman" w:cs="Times New Roman"/>
+                            <w:i w:val="0"/>
+                            <w:iCs w:val="0"/>
+                            <w:color w:val="000000" w:themeColor="text1"/>
+                          </w:rPr>
+                          <w:fldChar w:fldCharType="separate"/>
+                        </w:r>
+                        <w:r>
+                          <w:rPr>
+                            <w:rFonts w:ascii="Times New Roman" w:hAnsi="Times New Roman" w:cs="Times New Roman"/>
+                            <w:i w:val="0"/>
+                            <w:iCs w:val="0"/>
+                            <w:noProof/>
+                            <w:color w:val="000000" w:themeColor="text1"/>
+                          </w:rPr>
+                          <w:t>14</w:t>
+                        </w:r>
+                        <w:r>
+                          <w:rPr>
+                            <w:rFonts w:ascii="Times New Roman" w:hAnsi="Times New Roman" w:cs="Times New Roman"/>
+                            <w:i w:val="0"/>
+                            <w:iCs w:val="0"/>
+                            <w:color w:val="000000" w:themeColor="text1"/>
+                          </w:rPr>
+                          <w:fldChar w:fldCharType="end"/>
+                        </w:r>
+                        <w:r>
+                          <w:rPr>
+                            <w:rFonts w:ascii="Times New Roman" w:hAnsi="Times New Roman" w:cs="Times New Roman"/>
+                            <w:i w:val="0"/>
+                            <w:iCs w:val="0"/>
+                            <w:color w:val="000000" w:themeColor="text1"/>
+                          </w:rPr>
+                          <w:t xml:space="preserve"> Data flow distribution</w:t>
+                        </w:r>
+                      </w:p>
+                    </w:txbxContent>
+                  </v:textbox>
+                </v:shape>
+                <w10:wrap type="topAndBottom"/>
+              </v:group>
+            </w:pict>
+          </mc:Fallback>
+        </mc:AlternateContent>
+      </w:r>
+    </w:p>
+    <w:p>
+      <w:pPr>
+        <w:spacing w:line="360" w:lineRule="auto"/>
+        <w:jc w:val="both"/>
+        <w:rPr>
+          <w:rFonts w:ascii="Times New Roman" w:hAnsi="Times New Roman" w:cs="Times New Roman"/>
+          <w:lang w:val="en-US"/>
+        </w:rPr>
+      </w:pPr>
+    </w:p>
+    <w:p>
+      <w:pPr>
+        <w:spacing w:line="360" w:lineRule="auto"/>
+        <w:jc w:val="both"/>
+        <w:rPr>
+          <w:rFonts w:ascii="Times New Roman" w:hAnsi="Times New Roman" w:cs="Times New Roman"/>
+          <w:lang w:val="en-US"/>
+        </w:rPr>
+      </w:pPr>
+    </w:p>
+    <w:p>
+      <w:pPr>
+        <w:spacing w:line="360" w:lineRule="auto"/>
+        <w:jc w:val="both"/>
+        <w:rPr>
+          <w:rFonts w:ascii="Times New Roman" w:hAnsi="Times New Roman" w:cs="Times New Roman" w:hint="eastAsia"/>
+          <w:lang w:val="en-US"/>
+        </w:rPr>
+      </w:pPr>
+    </w:p>
+    <w:p>
+      <w:pPr>
+        <w:spacing w:line="360" w:lineRule="auto"/>
+        <w:jc w:val="both"/>
+        <w:rPr>
+          <w:rFonts w:ascii="Times New Roman" w:hAnsi="Times New Roman" w:cs="Times New Roman"/>
+          <w:lang w:val="en-US"/>
+        </w:rPr>
+      </w:pPr>
+    </w:p>
+    <w:p>
+      <w:pPr>
+        <w:spacing w:line="360" w:lineRule="auto"/>
+        <w:jc w:val="both"/>
+        <w:rPr>
+          <w:rFonts w:ascii="Times New Roman" w:hAnsi="Times New Roman" w:cs="Times New Roman"/>
+          <w:lang w:val="en-US"/>
+        </w:rPr>
+      </w:pPr>
+    </w:p>
+    <w:p>
+      <w:pPr>
+        <w:spacing w:line="360" w:lineRule="auto"/>
+        <w:jc w:val="both"/>
+        <w:rPr>
+          <w:rFonts w:ascii="Times New Roman" w:hAnsi="Times New Roman" w:cs="Times New Roman"/>
+          <w:lang w:val="en-US"/>
+        </w:rPr>
+      </w:pPr>
+    </w:p>
+    <w:p>
+      <w:pPr>
+        <w:spacing w:line="360" w:lineRule="auto"/>
+        <w:jc w:val="both"/>
+        <w:rPr>
+          <w:rFonts w:ascii="Times New Roman" w:hAnsi="Times New Roman" w:cs="Times New Roman"/>
+          <w:lang w:val="en-US"/>
+        </w:rPr>
+      </w:pPr>
+      <w:r>
+        <w:rPr>
+          <w:rFonts w:ascii="Times New Roman" w:hAnsi="Times New Roman" w:cs="Times New Roman"/>
+          <w:lang w:val="en-US"/>
+        </w:rPr>
+        <w:t>(word cou</w:t>
+      </w:r>
+      <w:r>
+        <w:rPr>
+          <w:rFonts w:ascii="Times New Roman" w:hAnsi="Times New Roman" w:cs="Times New Roman"/>
+          <w:lang w:val="en-US"/>
+        </w:rPr>
+        <w:t>n</w:t>
+      </w:r>
+      <w:r>
+        <w:rPr>
+          <w:rFonts w:ascii="Times New Roman" w:hAnsi="Times New Roman" w:cs="Times New Roman"/>
+          <w:lang w:val="en-US"/>
+        </w:rPr>
+        <w:t xml:space="preserve">t: </w:t>
+      </w:r>
+      <w:r>
+        <w:rPr>
+          <w:rFonts w:ascii="Times New Roman" w:hAnsi="Times New Roman" w:cs="Times New Roman"/>
+          <w:lang w:val="en-US"/>
+        </w:rPr>
+        <w:t>1670</w:t>
+      </w:r>
+      <w:r>
+        <w:rPr>
+          <w:rFonts w:ascii="Times New Roman" w:hAnsi="Times New Roman" w:cs="Times New Roman"/>
+          <w:lang w:val="en-US"/>
+        </w:rPr>
+        <w:t>)</w:t>
+      </w:r>
     </w:p>
     <w:p>
       <w:pPr>
@@ -21697,19 +23070,11 @@
           <w:rFonts w:ascii="Times New Roman" w:hAnsi="Times New Roman" w:cs="Times New Roman"/>
         </w:rPr>
       </w:pPr>
-      <w:proofErr w:type="spellStart"/>
-      <w:r>
-        <w:rPr>
-          <w:rFonts w:ascii="Times New Roman" w:hAnsi="Times New Roman" w:cs="Times New Roman"/>
-        </w:rPr>
-        <w:t>FutureLearn</w:t>
-      </w:r>
-      <w:proofErr w:type="spellEnd"/>
-      <w:r>
-        <w:rPr>
-          <w:rFonts w:ascii="Times New Roman" w:hAnsi="Times New Roman" w:cs="Times New Roman"/>
-        </w:rPr>
-        <w:t>. 2017. Network Components and the Giant Component. [online] Available at: &lt;https://www.futurelearn.com/info/courses/social-media/0/steps/16048&gt; [Accessed 30 April 2022].</w:t>
+      <w:r>
+        <w:rPr>
+          <w:rFonts w:ascii="Times New Roman" w:hAnsi="Times New Roman" w:cs="Times New Roman"/>
+        </w:rPr>
+        <w:t>FutureLearn. 2017. Network Components and the Giant Component. [online] Available at: &lt;https://www.futurelearn.com/info/courses/social-media/0/steps/16048&gt; [Accessed 30 April 2022].</w:t>
       </w:r>
     </w:p>
     <w:p>
@@ -21984,21 +23349,7 @@
         <w:rPr>
           <w:rFonts w:ascii="Times New Roman" w:hAnsi="Times New Roman" w:cs="Times New Roman"/>
         </w:rPr>
-        <w:t xml:space="preserve">Watts, D.J. and </w:t>
-      </w:r>
-      <w:proofErr w:type="spellStart"/>
-      <w:r>
-        <w:rPr>
-          <w:rFonts w:ascii="Times New Roman" w:hAnsi="Times New Roman" w:cs="Times New Roman"/>
-        </w:rPr>
-        <w:t>Strogatz</w:t>
-      </w:r>
-      <w:proofErr w:type="spellEnd"/>
-      <w:r>
-        <w:rPr>
-          <w:rFonts w:ascii="Times New Roman" w:hAnsi="Times New Roman" w:cs="Times New Roman"/>
-        </w:rPr>
-        <w:t xml:space="preserve">, S.H. (1998) ‘Collective dynamics of “small-world” networks’, </w:t>
+        <w:t xml:space="preserve">Watts, D.J. and Strogatz, S.H. (1998) ‘Collective dynamics of “small-world” networks’, </w:t>
       </w:r>
       <w:r>
         <w:rPr>
@@ -22104,7 +23455,48 @@
           <w:rFonts w:ascii="Times New Roman" w:hAnsi="Times New Roman" w:cs="Times New Roman"/>
           <w:lang w:val="en-US"/>
         </w:rPr>
-        <w:t xml:space="preserve"> link:</w:t>
+        <w:t xml:space="preserve"> link</w:t>
+      </w:r>
+      <w:r>
+        <w:rPr>
+          <w:rFonts w:ascii="Times New Roman" w:hAnsi="Times New Roman" w:cs="Times New Roman"/>
+          <w:lang w:val="en-US"/>
+        </w:rPr>
+        <w:t xml:space="preserve"> of Python script</w:t>
+      </w:r>
+      <w:r>
+        <w:rPr>
+          <w:rFonts w:ascii="Times New Roman" w:hAnsi="Times New Roman" w:cs="Times New Roman"/>
+          <w:lang w:val="en-US"/>
+        </w:rPr>
+        <w:t>:</w:t>
+      </w:r>
+    </w:p>
+    <w:p>
+      <w:pPr>
+        <w:spacing w:line="360" w:lineRule="auto"/>
+        <w:jc w:val="both"/>
+        <w:rPr>
+          <w:rFonts w:ascii="Times New Roman" w:hAnsi="Times New Roman" w:cs="Times New Roman"/>
+          <w:lang w:val="en-US"/>
+        </w:rPr>
+      </w:pPr>
+      <w:hyperlink r:id="rId27" w:history="1">
+        <w:r>
+          <w:rPr>
+            <w:rStyle w:val="Hyperlink"/>
+            <w:rFonts w:ascii="Times New Roman" w:hAnsi="Times New Roman" w:cs="Times New Roman"/>
+            <w:lang w:val="en-US"/>
+          </w:rPr>
+          <w:t>https://github.com/joeylizh/Urban_sim_assessment/blob/main/Assessment/Assessment.ipynb</w:t>
+        </w:r>
+      </w:hyperlink>
+      <w:r>
+        <w:rPr>
+          <w:rFonts w:ascii="Times New Roman" w:hAnsi="Times New Roman" w:cs="Times New Roman"/>
+          <w:lang w:val="en-US"/>
+        </w:rPr>
+        <w:t xml:space="preserve"> </w:t>
       </w:r>
     </w:p>
     <w:p>
@@ -22612,7 +24004,6 @@
     <w:name w:val="Hyperlink"/>
     <w:basedOn w:val="DefaultParagraphFont"/>
     <w:uiPriority w:val="99"/>
-    <w:semiHidden/>
     <w:unhideWhenUsed/>
     <w:rsid w:val="00EF6622"/>
     <w:rPr>
@@ -22664,6 +24055,18 @@
       <w:rFonts w:ascii="Courier New" w:eastAsia="Times New Roman" w:hAnsi="Courier New" w:cs="Courier New"/>
       <w:sz w:val="20"/>
       <w:szCs w:val="20"/>
+    </w:rPr>
+  </w:style>
+  <w:style w:type="character" w:styleId="UnresolvedMention">
+    <w:name w:val="Unresolved Mention"/>
+    <w:basedOn w:val="DefaultParagraphFont"/>
+    <w:uiPriority w:val="99"/>
+    <w:semiHidden/>
+    <w:unhideWhenUsed/>
+    <w:rsid w:val="00F872CF"/>
+    <w:rPr>
+      <w:color w:val="605E5C"/>
+      <w:shd w:val="clear" w:color="auto" w:fill="E1DFDD"/>
     </w:rPr>
   </w:style>
 </w:styles>
